--- a/Línea Base/Linea base de Gestión/SGT-PP.docx
+++ b/Línea Base/Linea base de Gestión/SGT-PP.docx
@@ -724,7 +724,6 @@
           <w:sz w:val="36"/>
           <w:szCs w:val="36"/>
         </w:rPr>
-        <w:lastRenderedPageBreak/>
         <w:t>Tabla de Contenido</w:t>
       </w:r>
     </w:p>
@@ -1188,7 +1187,6 @@
           <w:sz w:val="36"/>
           <w:szCs w:val="36"/>
         </w:rPr>
-        <w:lastRenderedPageBreak/>
         <w:t>Plan de Proyecto</w:t>
       </w:r>
     </w:p>
@@ -1839,7 +1837,6 @@
       <w:bookmarkStart w:id="4" w:name="_j977gfdo34xm"/>
       <w:bookmarkEnd w:id="4"/>
       <w:r>
-        <w:lastRenderedPageBreak/>
         <w:t>Entregables clave</w:t>
       </w:r>
     </w:p>
@@ -2521,11 +2518,7 @@
               <w:jc w:val="both"/>
             </w:pPr>
             <w:r>
-              <w:t xml:space="preserve">Realizar un sistema web de fácil acceso que permite visualizar tesis y revistas científicas por una búsqueda personalizada, </w:t>
-            </w:r>
-            <w:r>
-              <w:lastRenderedPageBreak/>
-              <w:t>con una serie de filtros, además el usuario podrá guardar sus tesis</w:t>
+              <w:t>Realizar un sistema web de fácil acceso que permite visualizar tesis y revistas científicas por una búsqueda personalizada, con una serie de filtros, además el usuario podrá guardar sus tesis</w:t>
             </w:r>
             <w:r>
               <w:t xml:space="preserve"> y artículos científicos</w:t>
@@ -2559,7 +2552,6 @@
               <w:jc w:val="both"/>
             </w:pPr>
             <w:r>
-              <w:lastRenderedPageBreak/>
               <w:t>El software</w:t>
             </w:r>
             <w:r>
@@ -2576,11 +2568,7 @@
               <w:jc w:val="both"/>
             </w:pPr>
             <w:r>
-              <w:t xml:space="preserve">Las notificaciones se enviarán por medio de </w:t>
-            </w:r>
-            <w:r>
-              <w:lastRenderedPageBreak/>
-              <w:t>correo electrónico brindado por el usuario.</w:t>
+              <w:t>Las notificaciones se enviarán por medio de correo electrónico brindado por el usuario.</w:t>
             </w:r>
           </w:p>
           <w:p>
@@ -3572,4753 +3560,23 @@
     <w:p/>
     <w:p/>
     <w:p/>
-    <w:tbl>
-      <w:tblPr>
-        <w:tblStyle w:val="Tablaconcuadrcula"/>
-        <w:tblpPr w:leftFromText="180" w:rightFromText="180" w:vertAnchor="text" w:horzAnchor="margin" w:tblpXSpec="center" w:tblpY="225"/>
-        <w:tblW w:w="10738" w:type="dxa"/>
-        <w:tblInd w:w="0" w:type="dxa"/>
-        <w:tblLayout w:type="fixed"/>
-        <w:tblLook w:val="04A0" w:firstRow="1" w:lastRow="0" w:firstColumn="1" w:lastColumn="0" w:noHBand="0" w:noVBand="1"/>
-      </w:tblPr>
-      <w:tblGrid>
-        <w:gridCol w:w="2589"/>
-        <w:gridCol w:w="987"/>
-        <w:gridCol w:w="927"/>
-        <w:gridCol w:w="285"/>
-        <w:gridCol w:w="286"/>
-        <w:gridCol w:w="236"/>
-        <w:gridCol w:w="285"/>
-        <w:gridCol w:w="286"/>
-        <w:gridCol w:w="285"/>
-        <w:gridCol w:w="286"/>
-        <w:gridCol w:w="285"/>
-        <w:gridCol w:w="285"/>
-        <w:gridCol w:w="285"/>
-        <w:gridCol w:w="285"/>
-        <w:gridCol w:w="286"/>
-        <w:gridCol w:w="286"/>
-        <w:gridCol w:w="286"/>
-        <w:gridCol w:w="286"/>
-        <w:gridCol w:w="286"/>
-        <w:gridCol w:w="286"/>
-        <w:gridCol w:w="286"/>
-        <w:gridCol w:w="286"/>
-        <w:gridCol w:w="286"/>
-        <w:gridCol w:w="286"/>
-        <w:gridCol w:w="286"/>
-      </w:tblGrid>
-      <w:tr>
-        <w:trPr>
-          <w:cantSplit/>
-          <w:trHeight w:val="1003"/>
-        </w:trPr>
-        <w:tc>
-          <w:tcPr>
-            <w:tcW w:w="2589" w:type="dxa"/>
-            <w:tcBorders>
-              <w:top w:val="single" w:sz="4" w:space="0" w:color="auto"/>
-              <w:left w:val="single" w:sz="4" w:space="0" w:color="auto"/>
-              <w:bottom w:val="single" w:sz="4" w:space="0" w:color="auto"/>
-              <w:right w:val="single" w:sz="4" w:space="0" w:color="auto"/>
-            </w:tcBorders>
-          </w:tcPr>
-          <w:p>
-            <w:pPr>
-              <w:spacing w:line="240" w:lineRule="auto"/>
-              <w:jc w:val="center"/>
-              <w:rPr>
-                <w:b/>
-                <w:sz w:val="14"/>
-                <w:szCs w:val="18"/>
-              </w:rPr>
-            </w:pPr>
-          </w:p>
-          <w:p>
-            <w:pPr>
-              <w:spacing w:line="240" w:lineRule="auto"/>
-              <w:jc w:val="center"/>
-              <w:rPr>
-                <w:b/>
-                <w:sz w:val="14"/>
-                <w:szCs w:val="18"/>
-              </w:rPr>
-            </w:pPr>
-          </w:p>
-          <w:p>
-            <w:pPr>
-              <w:spacing w:line="240" w:lineRule="auto"/>
-              <w:jc w:val="center"/>
-              <w:rPr>
-                <w:b/>
-                <w:sz w:val="14"/>
-                <w:szCs w:val="18"/>
-              </w:rPr>
-            </w:pPr>
-          </w:p>
-          <w:p>
-            <w:pPr>
-              <w:spacing w:line="240" w:lineRule="auto"/>
-              <w:jc w:val="center"/>
-              <w:rPr>
-                <w:b/>
-                <w:sz w:val="14"/>
-                <w:szCs w:val="18"/>
-              </w:rPr>
-            </w:pPr>
-            <w:r>
-              <w:rPr>
-                <w:b/>
-                <w:sz w:val="14"/>
-                <w:szCs w:val="18"/>
-              </w:rPr>
-              <w:t>Descripción</w:t>
-            </w:r>
-          </w:p>
-        </w:tc>
-        <w:tc>
-          <w:tcPr>
-            <w:tcW w:w="987" w:type="dxa"/>
-            <w:tcBorders>
-              <w:top w:val="single" w:sz="4" w:space="0" w:color="auto"/>
-              <w:left w:val="single" w:sz="4" w:space="0" w:color="auto"/>
-              <w:bottom w:val="single" w:sz="4" w:space="0" w:color="auto"/>
-              <w:right w:val="single" w:sz="4" w:space="0" w:color="auto"/>
-            </w:tcBorders>
-          </w:tcPr>
-          <w:p>
-            <w:pPr>
-              <w:spacing w:line="240" w:lineRule="auto"/>
-              <w:jc w:val="center"/>
-              <w:rPr>
-                <w:b/>
-                <w:sz w:val="14"/>
-                <w:szCs w:val="18"/>
-              </w:rPr>
-            </w:pPr>
-          </w:p>
-          <w:p>
-            <w:pPr>
-              <w:spacing w:line="240" w:lineRule="auto"/>
-              <w:jc w:val="center"/>
-              <w:rPr>
-                <w:b/>
-                <w:sz w:val="14"/>
-                <w:szCs w:val="18"/>
-              </w:rPr>
-            </w:pPr>
-          </w:p>
-          <w:p>
-            <w:pPr>
-              <w:spacing w:line="240" w:lineRule="auto"/>
-              <w:jc w:val="center"/>
-              <w:rPr>
-                <w:b/>
-                <w:sz w:val="14"/>
-                <w:szCs w:val="18"/>
-              </w:rPr>
-            </w:pPr>
-          </w:p>
-          <w:p>
-            <w:pPr>
-              <w:spacing w:line="240" w:lineRule="auto"/>
-              <w:jc w:val="center"/>
-              <w:rPr>
-                <w:b/>
-                <w:sz w:val="14"/>
-                <w:szCs w:val="18"/>
-              </w:rPr>
-            </w:pPr>
-            <w:r>
-              <w:rPr>
-                <w:b/>
-                <w:sz w:val="14"/>
-                <w:szCs w:val="18"/>
-              </w:rPr>
-              <w:t>Inicio</w:t>
-            </w:r>
-          </w:p>
-        </w:tc>
-        <w:tc>
-          <w:tcPr>
-            <w:tcW w:w="927" w:type="dxa"/>
-            <w:tcBorders>
-              <w:top w:val="single" w:sz="4" w:space="0" w:color="auto"/>
-              <w:left w:val="single" w:sz="4" w:space="0" w:color="auto"/>
-              <w:bottom w:val="single" w:sz="4" w:space="0" w:color="auto"/>
-              <w:right w:val="single" w:sz="4" w:space="0" w:color="auto"/>
-            </w:tcBorders>
-          </w:tcPr>
-          <w:p>
-            <w:pPr>
-              <w:spacing w:line="240" w:lineRule="auto"/>
-              <w:jc w:val="center"/>
-              <w:rPr>
-                <w:b/>
-                <w:sz w:val="14"/>
-                <w:szCs w:val="18"/>
-              </w:rPr>
-            </w:pPr>
-          </w:p>
-          <w:p>
-            <w:pPr>
-              <w:spacing w:line="240" w:lineRule="auto"/>
-              <w:jc w:val="center"/>
-              <w:rPr>
-                <w:b/>
-                <w:sz w:val="14"/>
-                <w:szCs w:val="18"/>
-              </w:rPr>
-            </w:pPr>
-          </w:p>
-          <w:p>
-            <w:pPr>
-              <w:spacing w:line="240" w:lineRule="auto"/>
-              <w:jc w:val="center"/>
-              <w:rPr>
-                <w:b/>
-                <w:sz w:val="14"/>
-                <w:szCs w:val="18"/>
-              </w:rPr>
-            </w:pPr>
-          </w:p>
-          <w:p>
-            <w:pPr>
-              <w:spacing w:line="240" w:lineRule="auto"/>
-              <w:jc w:val="center"/>
-              <w:rPr>
-                <w:sz w:val="14"/>
-                <w:szCs w:val="18"/>
-              </w:rPr>
-            </w:pPr>
-            <w:r>
-              <w:rPr>
-                <w:b/>
-                <w:sz w:val="14"/>
-                <w:szCs w:val="18"/>
-              </w:rPr>
-              <w:t>Fin</w:t>
-            </w:r>
-          </w:p>
-        </w:tc>
-        <w:tc>
-          <w:tcPr>
-            <w:tcW w:w="285" w:type="dxa"/>
-            <w:tcBorders>
-              <w:top w:val="single" w:sz="4" w:space="0" w:color="auto"/>
-              <w:left w:val="single" w:sz="4" w:space="0" w:color="auto"/>
-              <w:bottom w:val="single" w:sz="4" w:space="0" w:color="auto"/>
-              <w:right w:val="single" w:sz="4" w:space="0" w:color="auto"/>
-            </w:tcBorders>
-            <w:textDirection w:val="btLr"/>
-            <w:hideMark/>
-          </w:tcPr>
-          <w:p>
-            <w:pPr>
-              <w:spacing w:line="240" w:lineRule="auto"/>
-              <w:ind w:left="113" w:right="113"/>
-              <w:rPr>
-                <w:sz w:val="14"/>
-                <w:szCs w:val="18"/>
-              </w:rPr>
-            </w:pPr>
-            <w:r>
-              <w:rPr>
-                <w:sz w:val="14"/>
-                <w:szCs w:val="18"/>
-              </w:rPr>
-              <w:t>14/09/2019</w:t>
-            </w:r>
-          </w:p>
-        </w:tc>
-        <w:tc>
-          <w:tcPr>
-            <w:tcW w:w="286" w:type="dxa"/>
-            <w:tcBorders>
-              <w:top w:val="single" w:sz="4" w:space="0" w:color="auto"/>
-              <w:left w:val="single" w:sz="4" w:space="0" w:color="auto"/>
-              <w:bottom w:val="single" w:sz="4" w:space="0" w:color="auto"/>
-              <w:right w:val="single" w:sz="4" w:space="0" w:color="auto"/>
-            </w:tcBorders>
-            <w:textDirection w:val="btLr"/>
-            <w:hideMark/>
-          </w:tcPr>
-          <w:p>
-            <w:pPr>
-              <w:spacing w:line="240" w:lineRule="auto"/>
-              <w:ind w:left="113" w:right="113"/>
-              <w:rPr>
-                <w:sz w:val="14"/>
-                <w:szCs w:val="18"/>
-              </w:rPr>
-            </w:pPr>
-            <w:r>
-              <w:rPr>
-                <w:sz w:val="14"/>
-                <w:szCs w:val="18"/>
-              </w:rPr>
-              <w:t>16/09/2019</w:t>
-            </w:r>
-          </w:p>
-        </w:tc>
-        <w:tc>
-          <w:tcPr>
-            <w:tcW w:w="236" w:type="dxa"/>
-            <w:tcBorders>
-              <w:top w:val="single" w:sz="4" w:space="0" w:color="auto"/>
-              <w:left w:val="single" w:sz="4" w:space="0" w:color="auto"/>
-              <w:bottom w:val="single" w:sz="4" w:space="0" w:color="auto"/>
-              <w:right w:val="single" w:sz="4" w:space="0" w:color="auto"/>
-            </w:tcBorders>
-            <w:textDirection w:val="btLr"/>
-            <w:hideMark/>
-          </w:tcPr>
-          <w:p>
-            <w:pPr>
-              <w:spacing w:line="240" w:lineRule="auto"/>
-              <w:ind w:left="113" w:right="113"/>
-              <w:rPr>
-                <w:sz w:val="14"/>
-                <w:szCs w:val="18"/>
-              </w:rPr>
-            </w:pPr>
-            <w:r>
-              <w:rPr>
-                <w:sz w:val="14"/>
-                <w:szCs w:val="18"/>
-              </w:rPr>
-              <w:t>19/09/2019</w:t>
-            </w:r>
-          </w:p>
-        </w:tc>
-        <w:tc>
-          <w:tcPr>
-            <w:tcW w:w="285" w:type="dxa"/>
-            <w:tcBorders>
-              <w:top w:val="single" w:sz="4" w:space="0" w:color="auto"/>
-              <w:left w:val="single" w:sz="4" w:space="0" w:color="auto"/>
-              <w:bottom w:val="single" w:sz="4" w:space="0" w:color="auto"/>
-              <w:right w:val="single" w:sz="4" w:space="0" w:color="auto"/>
-            </w:tcBorders>
-            <w:textDirection w:val="btLr"/>
-            <w:hideMark/>
-          </w:tcPr>
-          <w:p>
-            <w:pPr>
-              <w:spacing w:line="240" w:lineRule="auto"/>
-              <w:ind w:left="113" w:right="113"/>
-              <w:rPr>
-                <w:sz w:val="14"/>
-                <w:szCs w:val="18"/>
-              </w:rPr>
-            </w:pPr>
-            <w:r>
-              <w:rPr>
-                <w:sz w:val="14"/>
-                <w:szCs w:val="18"/>
-              </w:rPr>
-              <w:t>20/09/2019</w:t>
-            </w:r>
-          </w:p>
-        </w:tc>
-        <w:tc>
-          <w:tcPr>
-            <w:tcW w:w="286" w:type="dxa"/>
-            <w:tcBorders>
-              <w:top w:val="single" w:sz="4" w:space="0" w:color="auto"/>
-              <w:left w:val="single" w:sz="4" w:space="0" w:color="auto"/>
-              <w:bottom w:val="single" w:sz="4" w:space="0" w:color="auto"/>
-              <w:right w:val="single" w:sz="4" w:space="0" w:color="auto"/>
-            </w:tcBorders>
-            <w:textDirection w:val="btLr"/>
-            <w:hideMark/>
-          </w:tcPr>
-          <w:p>
-            <w:pPr>
-              <w:spacing w:line="240" w:lineRule="auto"/>
-              <w:ind w:left="113" w:right="113"/>
-              <w:rPr>
-                <w:sz w:val="14"/>
-                <w:szCs w:val="18"/>
-              </w:rPr>
-            </w:pPr>
-            <w:r>
-              <w:rPr>
-                <w:sz w:val="14"/>
-                <w:szCs w:val="18"/>
-              </w:rPr>
-              <w:t>25/09/2019</w:t>
-            </w:r>
-          </w:p>
-        </w:tc>
-        <w:tc>
-          <w:tcPr>
-            <w:tcW w:w="285" w:type="dxa"/>
-            <w:tcBorders>
-              <w:top w:val="single" w:sz="4" w:space="0" w:color="auto"/>
-              <w:left w:val="single" w:sz="4" w:space="0" w:color="auto"/>
-              <w:bottom w:val="single" w:sz="4" w:space="0" w:color="auto"/>
-              <w:right w:val="single" w:sz="4" w:space="0" w:color="auto"/>
-            </w:tcBorders>
-            <w:textDirection w:val="btLr"/>
-            <w:hideMark/>
-          </w:tcPr>
-          <w:p>
-            <w:pPr>
-              <w:spacing w:line="240" w:lineRule="auto"/>
-              <w:ind w:left="113" w:right="113"/>
-              <w:rPr>
-                <w:sz w:val="14"/>
-                <w:szCs w:val="18"/>
-              </w:rPr>
-            </w:pPr>
-            <w:r>
-              <w:rPr>
-                <w:sz w:val="14"/>
-                <w:szCs w:val="18"/>
-              </w:rPr>
-              <w:t>26/09/2019</w:t>
-            </w:r>
-          </w:p>
-        </w:tc>
-        <w:tc>
-          <w:tcPr>
-            <w:tcW w:w="286" w:type="dxa"/>
-            <w:tcBorders>
-              <w:top w:val="single" w:sz="4" w:space="0" w:color="auto"/>
-              <w:left w:val="single" w:sz="4" w:space="0" w:color="auto"/>
-              <w:bottom w:val="single" w:sz="4" w:space="0" w:color="auto"/>
-              <w:right w:val="single" w:sz="4" w:space="0" w:color="auto"/>
-            </w:tcBorders>
-            <w:textDirection w:val="btLr"/>
-            <w:hideMark/>
-          </w:tcPr>
-          <w:p>
-            <w:pPr>
-              <w:spacing w:line="240" w:lineRule="auto"/>
-              <w:ind w:left="113" w:right="113"/>
-              <w:rPr>
-                <w:sz w:val="14"/>
-                <w:szCs w:val="18"/>
-              </w:rPr>
-            </w:pPr>
-            <w:r>
-              <w:rPr>
-                <w:sz w:val="14"/>
-                <w:szCs w:val="18"/>
-              </w:rPr>
-              <w:t>28/09/2019</w:t>
-            </w:r>
-          </w:p>
-        </w:tc>
-        <w:tc>
-          <w:tcPr>
-            <w:tcW w:w="285" w:type="dxa"/>
-            <w:tcBorders>
-              <w:top w:val="single" w:sz="4" w:space="0" w:color="auto"/>
-              <w:left w:val="single" w:sz="4" w:space="0" w:color="auto"/>
-              <w:bottom w:val="single" w:sz="4" w:space="0" w:color="auto"/>
-              <w:right w:val="single" w:sz="4" w:space="0" w:color="auto"/>
-            </w:tcBorders>
-            <w:textDirection w:val="btLr"/>
-            <w:hideMark/>
-          </w:tcPr>
-          <w:p>
-            <w:pPr>
-              <w:spacing w:line="240" w:lineRule="auto"/>
-              <w:ind w:left="113" w:right="113"/>
-              <w:rPr>
-                <w:sz w:val="14"/>
-                <w:szCs w:val="18"/>
-              </w:rPr>
-            </w:pPr>
-            <w:r>
-              <w:rPr>
-                <w:sz w:val="14"/>
-                <w:szCs w:val="18"/>
-              </w:rPr>
-              <w:t>30/09/2019</w:t>
-            </w:r>
-          </w:p>
-        </w:tc>
-        <w:tc>
-          <w:tcPr>
-            <w:tcW w:w="285" w:type="dxa"/>
-            <w:tcBorders>
-              <w:top w:val="single" w:sz="4" w:space="0" w:color="auto"/>
-              <w:left w:val="single" w:sz="4" w:space="0" w:color="auto"/>
-              <w:bottom w:val="single" w:sz="4" w:space="0" w:color="auto"/>
-              <w:right w:val="single" w:sz="4" w:space="0" w:color="auto"/>
-            </w:tcBorders>
-            <w:textDirection w:val="btLr"/>
-            <w:hideMark/>
-          </w:tcPr>
-          <w:p>
-            <w:pPr>
-              <w:spacing w:line="240" w:lineRule="auto"/>
-              <w:ind w:left="113" w:right="113"/>
-              <w:rPr>
-                <w:sz w:val="14"/>
-                <w:szCs w:val="18"/>
-              </w:rPr>
-            </w:pPr>
-            <w:r>
-              <w:rPr>
-                <w:sz w:val="14"/>
-                <w:szCs w:val="18"/>
-              </w:rPr>
-              <w:t>01/10/2019</w:t>
-            </w:r>
-          </w:p>
-        </w:tc>
-        <w:tc>
-          <w:tcPr>
-            <w:tcW w:w="285" w:type="dxa"/>
-            <w:tcBorders>
-              <w:top w:val="single" w:sz="4" w:space="0" w:color="auto"/>
-              <w:left w:val="single" w:sz="4" w:space="0" w:color="auto"/>
-              <w:bottom w:val="single" w:sz="4" w:space="0" w:color="auto"/>
-              <w:right w:val="single" w:sz="4" w:space="0" w:color="auto"/>
-            </w:tcBorders>
-            <w:textDirection w:val="btLr"/>
-          </w:tcPr>
-          <w:p>
-            <w:pPr>
-              <w:spacing w:line="240" w:lineRule="auto"/>
-              <w:ind w:left="113" w:right="113"/>
-              <w:rPr>
-                <w:sz w:val="14"/>
-                <w:szCs w:val="18"/>
-              </w:rPr>
-            </w:pPr>
-            <w:r>
-              <w:rPr>
-                <w:sz w:val="14"/>
-                <w:szCs w:val="18"/>
-              </w:rPr>
-              <w:t>07/10/2019</w:t>
-            </w:r>
-          </w:p>
-        </w:tc>
-        <w:tc>
-          <w:tcPr>
-            <w:tcW w:w="285" w:type="dxa"/>
-            <w:tcBorders>
-              <w:top w:val="single" w:sz="4" w:space="0" w:color="auto"/>
-              <w:left w:val="single" w:sz="4" w:space="0" w:color="auto"/>
-              <w:bottom w:val="single" w:sz="4" w:space="0" w:color="auto"/>
-              <w:right w:val="single" w:sz="4" w:space="0" w:color="auto"/>
-            </w:tcBorders>
-            <w:textDirection w:val="btLr"/>
-            <w:hideMark/>
-          </w:tcPr>
-          <w:p>
-            <w:pPr>
-              <w:spacing w:line="240" w:lineRule="auto"/>
-              <w:ind w:left="113" w:right="113"/>
-              <w:rPr>
-                <w:sz w:val="14"/>
-                <w:szCs w:val="18"/>
-              </w:rPr>
-            </w:pPr>
-            <w:r>
-              <w:rPr>
-                <w:sz w:val="14"/>
-                <w:szCs w:val="18"/>
-              </w:rPr>
-              <w:t>14/10/2019</w:t>
-            </w:r>
-          </w:p>
-        </w:tc>
-        <w:tc>
-          <w:tcPr>
-            <w:tcW w:w="286" w:type="dxa"/>
-            <w:tcBorders>
-              <w:top w:val="single" w:sz="4" w:space="0" w:color="auto"/>
-              <w:left w:val="single" w:sz="4" w:space="0" w:color="auto"/>
-              <w:bottom w:val="single" w:sz="4" w:space="0" w:color="auto"/>
-              <w:right w:val="single" w:sz="4" w:space="0" w:color="auto"/>
-            </w:tcBorders>
-            <w:textDirection w:val="btLr"/>
-            <w:hideMark/>
-          </w:tcPr>
-          <w:p>
-            <w:pPr>
-              <w:spacing w:line="240" w:lineRule="auto"/>
-              <w:ind w:left="113" w:right="113"/>
-              <w:rPr>
-                <w:sz w:val="14"/>
-                <w:szCs w:val="18"/>
-              </w:rPr>
-            </w:pPr>
-            <w:r>
-              <w:rPr>
-                <w:sz w:val="14"/>
-                <w:szCs w:val="18"/>
-              </w:rPr>
-              <w:t>21/10/2019</w:t>
-            </w:r>
-          </w:p>
-        </w:tc>
-        <w:tc>
-          <w:tcPr>
-            <w:tcW w:w="286" w:type="dxa"/>
-            <w:tcBorders>
-              <w:top w:val="single" w:sz="4" w:space="0" w:color="auto"/>
-              <w:left w:val="single" w:sz="4" w:space="0" w:color="auto"/>
-              <w:bottom w:val="single" w:sz="4" w:space="0" w:color="auto"/>
-              <w:right w:val="single" w:sz="4" w:space="0" w:color="auto"/>
-            </w:tcBorders>
-            <w:textDirection w:val="btLr"/>
-          </w:tcPr>
-          <w:p>
-            <w:pPr>
-              <w:spacing w:line="240" w:lineRule="auto"/>
-              <w:ind w:left="113" w:right="113"/>
-              <w:rPr>
-                <w:sz w:val="14"/>
-                <w:szCs w:val="18"/>
-              </w:rPr>
-            </w:pPr>
-            <w:r>
-              <w:rPr>
-                <w:sz w:val="14"/>
-                <w:szCs w:val="18"/>
-              </w:rPr>
-              <w:t>2810/2019</w:t>
-            </w:r>
-          </w:p>
-        </w:tc>
-        <w:tc>
-          <w:tcPr>
-            <w:tcW w:w="286" w:type="dxa"/>
-            <w:tcBorders>
-              <w:top w:val="single" w:sz="4" w:space="0" w:color="auto"/>
-              <w:left w:val="single" w:sz="4" w:space="0" w:color="auto"/>
-              <w:bottom w:val="single" w:sz="4" w:space="0" w:color="auto"/>
-              <w:right w:val="single" w:sz="4" w:space="0" w:color="auto"/>
-            </w:tcBorders>
-            <w:textDirection w:val="btLr"/>
-          </w:tcPr>
-          <w:p>
-            <w:pPr>
-              <w:spacing w:line="240" w:lineRule="auto"/>
-              <w:ind w:left="113" w:right="113"/>
-              <w:rPr>
-                <w:sz w:val="14"/>
-                <w:szCs w:val="18"/>
-              </w:rPr>
-            </w:pPr>
-            <w:r>
-              <w:rPr>
-                <w:sz w:val="14"/>
-                <w:szCs w:val="18"/>
-              </w:rPr>
-              <w:t>04/11/2019</w:t>
-            </w:r>
-          </w:p>
-        </w:tc>
-        <w:tc>
-          <w:tcPr>
-            <w:tcW w:w="286" w:type="dxa"/>
-            <w:tcBorders>
-              <w:top w:val="single" w:sz="4" w:space="0" w:color="auto"/>
-              <w:left w:val="single" w:sz="4" w:space="0" w:color="auto"/>
-              <w:bottom w:val="single" w:sz="4" w:space="0" w:color="auto"/>
-              <w:right w:val="single" w:sz="4" w:space="0" w:color="auto"/>
-            </w:tcBorders>
-            <w:textDirection w:val="btLr"/>
-          </w:tcPr>
-          <w:p>
-            <w:pPr>
-              <w:spacing w:line="240" w:lineRule="auto"/>
-              <w:ind w:left="113" w:right="113"/>
-              <w:rPr>
-                <w:sz w:val="14"/>
-                <w:szCs w:val="18"/>
-              </w:rPr>
-            </w:pPr>
-            <w:r>
-              <w:rPr>
-                <w:sz w:val="14"/>
-                <w:szCs w:val="18"/>
-              </w:rPr>
-              <w:t>09/11/2019</w:t>
-            </w:r>
-          </w:p>
-        </w:tc>
-        <w:tc>
-          <w:tcPr>
-            <w:tcW w:w="286" w:type="dxa"/>
-            <w:tcBorders>
-              <w:top w:val="single" w:sz="4" w:space="0" w:color="auto"/>
-              <w:left w:val="single" w:sz="4" w:space="0" w:color="auto"/>
-              <w:bottom w:val="single" w:sz="4" w:space="0" w:color="auto"/>
-              <w:right w:val="single" w:sz="4" w:space="0" w:color="auto"/>
-            </w:tcBorders>
-            <w:textDirection w:val="btLr"/>
-          </w:tcPr>
-          <w:p>
-            <w:pPr>
-              <w:spacing w:line="240" w:lineRule="auto"/>
-              <w:ind w:left="113" w:right="113"/>
-              <w:rPr>
-                <w:sz w:val="14"/>
-                <w:szCs w:val="18"/>
-              </w:rPr>
-            </w:pPr>
-            <w:r>
-              <w:rPr>
-                <w:sz w:val="14"/>
-                <w:szCs w:val="18"/>
-              </w:rPr>
-              <w:t>11/11/2019</w:t>
-            </w:r>
-          </w:p>
-        </w:tc>
-        <w:tc>
-          <w:tcPr>
-            <w:tcW w:w="286" w:type="dxa"/>
-            <w:tcBorders>
-              <w:top w:val="single" w:sz="4" w:space="0" w:color="auto"/>
-              <w:left w:val="single" w:sz="4" w:space="0" w:color="auto"/>
-              <w:bottom w:val="single" w:sz="4" w:space="0" w:color="auto"/>
-              <w:right w:val="single" w:sz="4" w:space="0" w:color="auto"/>
-            </w:tcBorders>
-            <w:textDirection w:val="btLr"/>
-          </w:tcPr>
-          <w:p>
-            <w:pPr>
-              <w:spacing w:line="240" w:lineRule="auto"/>
-              <w:ind w:left="113" w:right="113"/>
-              <w:rPr>
-                <w:sz w:val="14"/>
-                <w:szCs w:val="18"/>
-              </w:rPr>
-            </w:pPr>
-            <w:r>
-              <w:rPr>
-                <w:sz w:val="14"/>
-                <w:szCs w:val="18"/>
-              </w:rPr>
-              <w:t>14/11/2019</w:t>
-            </w:r>
-          </w:p>
-        </w:tc>
-        <w:tc>
-          <w:tcPr>
-            <w:tcW w:w="286" w:type="dxa"/>
-            <w:tcBorders>
-              <w:top w:val="single" w:sz="4" w:space="0" w:color="auto"/>
-              <w:left w:val="single" w:sz="4" w:space="0" w:color="auto"/>
-              <w:bottom w:val="single" w:sz="4" w:space="0" w:color="auto"/>
-              <w:right w:val="single" w:sz="4" w:space="0" w:color="auto"/>
-            </w:tcBorders>
-            <w:textDirection w:val="btLr"/>
-          </w:tcPr>
-          <w:p>
-            <w:pPr>
-              <w:spacing w:line="240" w:lineRule="auto"/>
-              <w:ind w:left="113" w:right="113"/>
-              <w:rPr>
-                <w:sz w:val="14"/>
-                <w:szCs w:val="18"/>
-              </w:rPr>
-            </w:pPr>
-            <w:r>
-              <w:rPr>
-                <w:sz w:val="14"/>
-                <w:szCs w:val="18"/>
-              </w:rPr>
-              <w:t>16/11/2019</w:t>
-            </w:r>
-          </w:p>
-        </w:tc>
-        <w:tc>
-          <w:tcPr>
-            <w:tcW w:w="286" w:type="dxa"/>
-            <w:tcBorders>
-              <w:top w:val="single" w:sz="4" w:space="0" w:color="auto"/>
-              <w:left w:val="single" w:sz="4" w:space="0" w:color="auto"/>
-              <w:bottom w:val="single" w:sz="4" w:space="0" w:color="auto"/>
-              <w:right w:val="single" w:sz="4" w:space="0" w:color="auto"/>
-            </w:tcBorders>
-            <w:textDirection w:val="btLr"/>
-          </w:tcPr>
-          <w:p>
-            <w:pPr>
-              <w:spacing w:line="240" w:lineRule="auto"/>
-              <w:ind w:left="113" w:right="113"/>
-              <w:rPr>
-                <w:sz w:val="14"/>
-                <w:szCs w:val="18"/>
-              </w:rPr>
-            </w:pPr>
-            <w:r>
-              <w:rPr>
-                <w:sz w:val="14"/>
-                <w:szCs w:val="18"/>
-              </w:rPr>
-              <w:t>18/11/2019</w:t>
-            </w:r>
-          </w:p>
-        </w:tc>
-        <w:tc>
-          <w:tcPr>
-            <w:tcW w:w="286" w:type="dxa"/>
-            <w:tcBorders>
-              <w:top w:val="single" w:sz="4" w:space="0" w:color="auto"/>
-              <w:left w:val="single" w:sz="4" w:space="0" w:color="auto"/>
-              <w:bottom w:val="single" w:sz="4" w:space="0" w:color="auto"/>
-              <w:right w:val="single" w:sz="4" w:space="0" w:color="auto"/>
-            </w:tcBorders>
-            <w:textDirection w:val="btLr"/>
-          </w:tcPr>
-          <w:p>
-            <w:pPr>
-              <w:spacing w:line="240" w:lineRule="auto"/>
-              <w:ind w:left="113" w:right="113"/>
-              <w:rPr>
-                <w:sz w:val="14"/>
-                <w:szCs w:val="18"/>
-              </w:rPr>
-            </w:pPr>
-            <w:r>
-              <w:rPr>
-                <w:sz w:val="14"/>
-                <w:szCs w:val="18"/>
-              </w:rPr>
-              <w:t>23/11/2019</w:t>
-            </w:r>
-          </w:p>
-        </w:tc>
-        <w:tc>
-          <w:tcPr>
-            <w:tcW w:w="286" w:type="dxa"/>
-            <w:tcBorders>
-              <w:top w:val="single" w:sz="4" w:space="0" w:color="auto"/>
-              <w:left w:val="single" w:sz="4" w:space="0" w:color="auto"/>
-              <w:bottom w:val="single" w:sz="4" w:space="0" w:color="auto"/>
-              <w:right w:val="single" w:sz="4" w:space="0" w:color="auto"/>
-            </w:tcBorders>
-            <w:textDirection w:val="btLr"/>
-          </w:tcPr>
-          <w:p>
-            <w:pPr>
-              <w:spacing w:line="240" w:lineRule="auto"/>
-              <w:ind w:left="113" w:right="113"/>
-              <w:rPr>
-                <w:sz w:val="14"/>
-                <w:szCs w:val="18"/>
-              </w:rPr>
-            </w:pPr>
-            <w:r>
-              <w:rPr>
-                <w:sz w:val="14"/>
-                <w:szCs w:val="18"/>
-              </w:rPr>
-              <w:t>25/11/2019</w:t>
-            </w:r>
-          </w:p>
-        </w:tc>
-        <w:tc>
-          <w:tcPr>
-            <w:tcW w:w="286" w:type="dxa"/>
-            <w:tcBorders>
-              <w:top w:val="single" w:sz="4" w:space="0" w:color="auto"/>
-              <w:left w:val="single" w:sz="4" w:space="0" w:color="auto"/>
-              <w:bottom w:val="single" w:sz="4" w:space="0" w:color="auto"/>
-              <w:right w:val="single" w:sz="4" w:space="0" w:color="auto"/>
-            </w:tcBorders>
-            <w:textDirection w:val="btLr"/>
-          </w:tcPr>
-          <w:p>
-            <w:pPr>
-              <w:spacing w:line="240" w:lineRule="auto"/>
-              <w:ind w:left="113" w:right="113"/>
-              <w:rPr>
-                <w:sz w:val="14"/>
-                <w:szCs w:val="18"/>
-              </w:rPr>
-            </w:pPr>
-            <w:r>
-              <w:rPr>
-                <w:sz w:val="14"/>
-                <w:szCs w:val="18"/>
-              </w:rPr>
-              <w:t>30/11/2019</w:t>
-            </w:r>
-          </w:p>
-        </w:tc>
-      </w:tr>
-      <w:tr>
-        <w:trPr>
-          <w:trHeight w:val="317"/>
-        </w:trPr>
-        <w:tc>
-          <w:tcPr>
-            <w:tcW w:w="2589" w:type="dxa"/>
-            <w:tcBorders>
-              <w:top w:val="single" w:sz="4" w:space="0" w:color="auto"/>
-              <w:left w:val="single" w:sz="4" w:space="0" w:color="auto"/>
-              <w:bottom w:val="single" w:sz="4" w:space="0" w:color="auto"/>
-              <w:right w:val="single" w:sz="4" w:space="0" w:color="auto"/>
-            </w:tcBorders>
-            <w:hideMark/>
-          </w:tcPr>
-          <w:p>
-            <w:pPr>
-              <w:spacing w:line="240" w:lineRule="auto"/>
-              <w:rPr>
-                <w:sz w:val="14"/>
-                <w:szCs w:val="18"/>
-              </w:rPr>
-            </w:pPr>
-            <w:r>
-              <w:rPr>
-                <w:sz w:val="14"/>
-                <w:szCs w:val="18"/>
-              </w:rPr>
-              <w:t>Plan de proyecto y cronograma</w:t>
-            </w:r>
-          </w:p>
-        </w:tc>
-        <w:tc>
-          <w:tcPr>
-            <w:tcW w:w="987" w:type="dxa"/>
-            <w:tcBorders>
-              <w:top w:val="single" w:sz="4" w:space="0" w:color="auto"/>
-              <w:left w:val="single" w:sz="4" w:space="0" w:color="auto"/>
-              <w:bottom w:val="single" w:sz="4" w:space="0" w:color="auto"/>
-              <w:right w:val="single" w:sz="4" w:space="0" w:color="auto"/>
-            </w:tcBorders>
-            <w:hideMark/>
-          </w:tcPr>
-          <w:p>
-            <w:pPr>
-              <w:spacing w:line="240" w:lineRule="auto"/>
-              <w:rPr>
-                <w:sz w:val="14"/>
-                <w:szCs w:val="18"/>
-              </w:rPr>
-            </w:pPr>
-            <w:r>
-              <w:rPr>
-                <w:sz w:val="14"/>
-                <w:szCs w:val="18"/>
-              </w:rPr>
-              <w:t>14/09/2019</w:t>
-            </w:r>
-          </w:p>
-        </w:tc>
-        <w:tc>
-          <w:tcPr>
-            <w:tcW w:w="927" w:type="dxa"/>
-            <w:tcBorders>
-              <w:top w:val="single" w:sz="4" w:space="0" w:color="auto"/>
-              <w:left w:val="single" w:sz="4" w:space="0" w:color="auto"/>
-              <w:bottom w:val="single" w:sz="4" w:space="0" w:color="auto"/>
-              <w:right w:val="single" w:sz="4" w:space="0" w:color="auto"/>
-            </w:tcBorders>
-            <w:hideMark/>
-          </w:tcPr>
-          <w:p>
-            <w:pPr>
-              <w:spacing w:line="240" w:lineRule="auto"/>
-              <w:rPr>
-                <w:sz w:val="14"/>
-                <w:szCs w:val="18"/>
-              </w:rPr>
-            </w:pPr>
-            <w:r>
-              <w:rPr>
-                <w:sz w:val="14"/>
-                <w:szCs w:val="18"/>
-              </w:rPr>
-              <w:t>07/10/2019</w:t>
-            </w:r>
-          </w:p>
-        </w:tc>
-        <w:tc>
-          <w:tcPr>
-            <w:tcW w:w="285" w:type="dxa"/>
-            <w:tcBorders>
-              <w:top w:val="single" w:sz="4" w:space="0" w:color="auto"/>
-              <w:left w:val="single" w:sz="4" w:space="0" w:color="auto"/>
-              <w:bottom w:val="single" w:sz="4" w:space="0" w:color="auto"/>
-              <w:right w:val="single" w:sz="4" w:space="0" w:color="auto"/>
-            </w:tcBorders>
-            <w:shd w:val="clear" w:color="auto" w:fill="70AD47" w:themeFill="accent6"/>
-          </w:tcPr>
-          <w:p>
-            <w:pPr>
-              <w:spacing w:line="240" w:lineRule="auto"/>
-              <w:rPr>
-                <w:color w:val="FF0000"/>
-                <w:sz w:val="14"/>
-                <w:szCs w:val="18"/>
-                <w:highlight w:val="yellow"/>
-              </w:rPr>
-            </w:pPr>
-          </w:p>
-        </w:tc>
-        <w:tc>
-          <w:tcPr>
-            <w:tcW w:w="286" w:type="dxa"/>
-            <w:tcBorders>
-              <w:top w:val="single" w:sz="4" w:space="0" w:color="auto"/>
-              <w:left w:val="single" w:sz="4" w:space="0" w:color="auto"/>
-              <w:bottom w:val="single" w:sz="4" w:space="0" w:color="auto"/>
-              <w:right w:val="single" w:sz="4" w:space="0" w:color="auto"/>
-            </w:tcBorders>
-            <w:shd w:val="clear" w:color="auto" w:fill="70AD47" w:themeFill="accent6"/>
-          </w:tcPr>
-          <w:p>
-            <w:pPr>
-              <w:spacing w:line="240" w:lineRule="auto"/>
-              <w:rPr>
-                <w:color w:val="FF0000"/>
-                <w:sz w:val="14"/>
-                <w:szCs w:val="18"/>
-                <w:highlight w:val="yellow"/>
-              </w:rPr>
-            </w:pPr>
-          </w:p>
-        </w:tc>
-        <w:tc>
-          <w:tcPr>
-            <w:tcW w:w="236" w:type="dxa"/>
-            <w:tcBorders>
-              <w:top w:val="single" w:sz="4" w:space="0" w:color="auto"/>
-              <w:left w:val="single" w:sz="4" w:space="0" w:color="auto"/>
-              <w:bottom w:val="single" w:sz="4" w:space="0" w:color="auto"/>
-              <w:right w:val="single" w:sz="4" w:space="0" w:color="auto"/>
-            </w:tcBorders>
-            <w:shd w:val="clear" w:color="auto" w:fill="70AD47" w:themeFill="accent6"/>
-          </w:tcPr>
-          <w:p>
-            <w:pPr>
-              <w:spacing w:line="240" w:lineRule="auto"/>
-              <w:rPr>
-                <w:color w:val="FF0000"/>
-                <w:sz w:val="14"/>
-                <w:szCs w:val="18"/>
-                <w:highlight w:val="yellow"/>
-              </w:rPr>
-            </w:pPr>
-          </w:p>
-        </w:tc>
-        <w:tc>
-          <w:tcPr>
-            <w:tcW w:w="285" w:type="dxa"/>
-            <w:tcBorders>
-              <w:top w:val="single" w:sz="4" w:space="0" w:color="auto"/>
-              <w:left w:val="single" w:sz="4" w:space="0" w:color="auto"/>
-              <w:bottom w:val="single" w:sz="4" w:space="0" w:color="auto"/>
-              <w:right w:val="single" w:sz="4" w:space="0" w:color="auto"/>
-            </w:tcBorders>
-            <w:shd w:val="clear" w:color="auto" w:fill="70AD47" w:themeFill="accent6"/>
-          </w:tcPr>
-          <w:p>
-            <w:pPr>
-              <w:spacing w:line="240" w:lineRule="auto"/>
-              <w:rPr>
-                <w:color w:val="FF0000"/>
-                <w:sz w:val="14"/>
-                <w:szCs w:val="18"/>
-                <w:highlight w:val="yellow"/>
-              </w:rPr>
-            </w:pPr>
-          </w:p>
-        </w:tc>
-        <w:tc>
-          <w:tcPr>
-            <w:tcW w:w="286" w:type="dxa"/>
-            <w:tcBorders>
-              <w:top w:val="single" w:sz="4" w:space="0" w:color="auto"/>
-              <w:left w:val="single" w:sz="4" w:space="0" w:color="auto"/>
-              <w:bottom w:val="single" w:sz="4" w:space="0" w:color="auto"/>
-              <w:right w:val="single" w:sz="4" w:space="0" w:color="auto"/>
-            </w:tcBorders>
-            <w:shd w:val="clear" w:color="auto" w:fill="70AD47" w:themeFill="accent6"/>
-          </w:tcPr>
-          <w:p>
-            <w:pPr>
-              <w:spacing w:line="240" w:lineRule="auto"/>
-              <w:rPr>
-                <w:color w:val="FF0000"/>
-                <w:sz w:val="14"/>
-                <w:szCs w:val="18"/>
-                <w:highlight w:val="yellow"/>
-              </w:rPr>
-            </w:pPr>
-          </w:p>
-        </w:tc>
-        <w:tc>
-          <w:tcPr>
-            <w:tcW w:w="285" w:type="dxa"/>
-            <w:tcBorders>
-              <w:top w:val="single" w:sz="4" w:space="0" w:color="auto"/>
-              <w:left w:val="single" w:sz="4" w:space="0" w:color="auto"/>
-              <w:bottom w:val="single" w:sz="4" w:space="0" w:color="auto"/>
-              <w:right w:val="single" w:sz="4" w:space="0" w:color="auto"/>
-            </w:tcBorders>
-            <w:shd w:val="clear" w:color="auto" w:fill="70AD47" w:themeFill="accent6"/>
-          </w:tcPr>
-          <w:p>
-            <w:pPr>
-              <w:spacing w:line="240" w:lineRule="auto"/>
-              <w:rPr>
-                <w:sz w:val="14"/>
-                <w:szCs w:val="18"/>
-                <w:highlight w:val="yellow"/>
-              </w:rPr>
-            </w:pPr>
-          </w:p>
-        </w:tc>
-        <w:tc>
-          <w:tcPr>
-            <w:tcW w:w="286" w:type="dxa"/>
-            <w:tcBorders>
-              <w:top w:val="single" w:sz="4" w:space="0" w:color="auto"/>
-              <w:left w:val="single" w:sz="4" w:space="0" w:color="auto"/>
-              <w:bottom w:val="single" w:sz="4" w:space="0" w:color="auto"/>
-              <w:right w:val="single" w:sz="4" w:space="0" w:color="auto"/>
-            </w:tcBorders>
-            <w:shd w:val="clear" w:color="auto" w:fill="70AD47" w:themeFill="accent6"/>
-          </w:tcPr>
-          <w:p>
-            <w:pPr>
-              <w:spacing w:line="240" w:lineRule="auto"/>
-              <w:rPr>
-                <w:sz w:val="14"/>
-                <w:szCs w:val="18"/>
-                <w:highlight w:val="yellow"/>
-              </w:rPr>
-            </w:pPr>
-          </w:p>
-        </w:tc>
-        <w:tc>
-          <w:tcPr>
-            <w:tcW w:w="285" w:type="dxa"/>
-            <w:tcBorders>
-              <w:top w:val="single" w:sz="4" w:space="0" w:color="auto"/>
-              <w:left w:val="single" w:sz="4" w:space="0" w:color="auto"/>
-              <w:bottom w:val="single" w:sz="4" w:space="0" w:color="auto"/>
-              <w:right w:val="single" w:sz="4" w:space="0" w:color="auto"/>
-            </w:tcBorders>
-            <w:shd w:val="clear" w:color="auto" w:fill="70AD47" w:themeFill="accent6"/>
-          </w:tcPr>
-          <w:p>
-            <w:pPr>
-              <w:spacing w:line="240" w:lineRule="auto"/>
-              <w:rPr>
-                <w:sz w:val="14"/>
-                <w:szCs w:val="18"/>
-                <w:highlight w:val="yellow"/>
-              </w:rPr>
-            </w:pPr>
-          </w:p>
-        </w:tc>
-        <w:tc>
-          <w:tcPr>
-            <w:tcW w:w="285" w:type="dxa"/>
-            <w:tcBorders>
-              <w:top w:val="single" w:sz="4" w:space="0" w:color="auto"/>
-              <w:left w:val="single" w:sz="4" w:space="0" w:color="auto"/>
-              <w:bottom w:val="single" w:sz="4" w:space="0" w:color="auto"/>
-              <w:right w:val="single" w:sz="4" w:space="0" w:color="auto"/>
-            </w:tcBorders>
-            <w:shd w:val="clear" w:color="auto" w:fill="70AD47" w:themeFill="accent6"/>
-          </w:tcPr>
-          <w:p>
-            <w:pPr>
-              <w:spacing w:line="240" w:lineRule="auto"/>
-              <w:rPr>
-                <w:sz w:val="14"/>
-                <w:szCs w:val="18"/>
-                <w:highlight w:val="yellow"/>
-              </w:rPr>
-            </w:pPr>
-          </w:p>
-        </w:tc>
-        <w:tc>
-          <w:tcPr>
-            <w:tcW w:w="285" w:type="dxa"/>
-            <w:tcBorders>
-              <w:top w:val="single" w:sz="4" w:space="0" w:color="auto"/>
-              <w:left w:val="single" w:sz="4" w:space="0" w:color="auto"/>
-              <w:bottom w:val="single" w:sz="4" w:space="0" w:color="auto"/>
-              <w:right w:val="single" w:sz="4" w:space="0" w:color="auto"/>
-            </w:tcBorders>
-            <w:shd w:val="clear" w:color="auto" w:fill="70AD47" w:themeFill="accent6"/>
-          </w:tcPr>
-          <w:p>
-            <w:pPr>
-              <w:spacing w:line="240" w:lineRule="auto"/>
-              <w:rPr>
-                <w:sz w:val="14"/>
-                <w:szCs w:val="18"/>
-                <w:highlight w:val="yellow"/>
-              </w:rPr>
-            </w:pPr>
-          </w:p>
-        </w:tc>
-        <w:tc>
-          <w:tcPr>
-            <w:tcW w:w="285" w:type="dxa"/>
-            <w:tcBorders>
-              <w:top w:val="single" w:sz="4" w:space="0" w:color="auto"/>
-              <w:left w:val="single" w:sz="4" w:space="0" w:color="auto"/>
-              <w:bottom w:val="single" w:sz="4" w:space="0" w:color="auto"/>
-              <w:right w:val="single" w:sz="4" w:space="0" w:color="auto"/>
-            </w:tcBorders>
-            <w:shd w:val="clear" w:color="auto" w:fill="auto"/>
-          </w:tcPr>
-          <w:p>
-            <w:pPr>
-              <w:spacing w:line="240" w:lineRule="auto"/>
-              <w:rPr>
-                <w:sz w:val="14"/>
-                <w:szCs w:val="18"/>
-                <w:highlight w:val="yellow"/>
-              </w:rPr>
-            </w:pPr>
-          </w:p>
-        </w:tc>
-        <w:tc>
-          <w:tcPr>
-            <w:tcW w:w="286" w:type="dxa"/>
-            <w:tcBorders>
-              <w:top w:val="single" w:sz="4" w:space="0" w:color="auto"/>
-              <w:left w:val="single" w:sz="4" w:space="0" w:color="auto"/>
-              <w:bottom w:val="single" w:sz="4" w:space="0" w:color="auto"/>
-              <w:right w:val="single" w:sz="4" w:space="0" w:color="auto"/>
-            </w:tcBorders>
-            <w:shd w:val="clear" w:color="auto" w:fill="auto"/>
-          </w:tcPr>
-          <w:p>
-            <w:pPr>
-              <w:spacing w:line="240" w:lineRule="auto"/>
-              <w:rPr>
-                <w:sz w:val="14"/>
-                <w:szCs w:val="18"/>
-                <w:highlight w:val="yellow"/>
-              </w:rPr>
-            </w:pPr>
-          </w:p>
-        </w:tc>
-        <w:tc>
-          <w:tcPr>
-            <w:tcW w:w="286" w:type="dxa"/>
-            <w:tcBorders>
-              <w:top w:val="single" w:sz="4" w:space="0" w:color="auto"/>
-              <w:left w:val="single" w:sz="4" w:space="0" w:color="auto"/>
-              <w:bottom w:val="single" w:sz="4" w:space="0" w:color="auto"/>
-              <w:right w:val="single" w:sz="4" w:space="0" w:color="auto"/>
-            </w:tcBorders>
-            <w:shd w:val="clear" w:color="auto" w:fill="auto"/>
-          </w:tcPr>
-          <w:p>
-            <w:pPr>
-              <w:spacing w:line="240" w:lineRule="auto"/>
-              <w:rPr>
-                <w:sz w:val="14"/>
-                <w:szCs w:val="18"/>
-                <w:highlight w:val="yellow"/>
-              </w:rPr>
-            </w:pPr>
-          </w:p>
-        </w:tc>
-        <w:tc>
-          <w:tcPr>
-            <w:tcW w:w="286" w:type="dxa"/>
-            <w:tcBorders>
-              <w:top w:val="single" w:sz="4" w:space="0" w:color="auto"/>
-              <w:left w:val="single" w:sz="4" w:space="0" w:color="auto"/>
-              <w:bottom w:val="single" w:sz="4" w:space="0" w:color="auto"/>
-              <w:right w:val="single" w:sz="4" w:space="0" w:color="auto"/>
-            </w:tcBorders>
-            <w:shd w:val="clear" w:color="auto" w:fill="auto"/>
-          </w:tcPr>
-          <w:p>
-            <w:pPr>
-              <w:spacing w:line="240" w:lineRule="auto"/>
-              <w:rPr>
-                <w:sz w:val="14"/>
-                <w:szCs w:val="18"/>
-              </w:rPr>
-            </w:pPr>
-          </w:p>
-        </w:tc>
-        <w:tc>
-          <w:tcPr>
-            <w:tcW w:w="286" w:type="dxa"/>
-            <w:tcBorders>
-              <w:top w:val="single" w:sz="4" w:space="0" w:color="auto"/>
-              <w:left w:val="single" w:sz="4" w:space="0" w:color="auto"/>
-              <w:bottom w:val="single" w:sz="4" w:space="0" w:color="auto"/>
-              <w:right w:val="single" w:sz="4" w:space="0" w:color="auto"/>
-            </w:tcBorders>
-            <w:shd w:val="clear" w:color="auto" w:fill="auto"/>
-          </w:tcPr>
-          <w:p>
-            <w:pPr>
-              <w:spacing w:line="240" w:lineRule="auto"/>
-              <w:rPr>
-                <w:sz w:val="14"/>
-                <w:szCs w:val="18"/>
-              </w:rPr>
-            </w:pPr>
-          </w:p>
-        </w:tc>
-        <w:tc>
-          <w:tcPr>
-            <w:tcW w:w="286" w:type="dxa"/>
-            <w:tcBorders>
-              <w:top w:val="single" w:sz="4" w:space="0" w:color="auto"/>
-              <w:left w:val="single" w:sz="4" w:space="0" w:color="auto"/>
-              <w:bottom w:val="single" w:sz="4" w:space="0" w:color="auto"/>
-              <w:right w:val="single" w:sz="4" w:space="0" w:color="auto"/>
-            </w:tcBorders>
-            <w:shd w:val="clear" w:color="auto" w:fill="auto"/>
-          </w:tcPr>
-          <w:p>
-            <w:pPr>
-              <w:spacing w:line="240" w:lineRule="auto"/>
-              <w:rPr>
-                <w:sz w:val="14"/>
-                <w:szCs w:val="18"/>
-              </w:rPr>
-            </w:pPr>
-          </w:p>
-        </w:tc>
-        <w:tc>
-          <w:tcPr>
-            <w:tcW w:w="286" w:type="dxa"/>
-            <w:tcBorders>
-              <w:top w:val="single" w:sz="4" w:space="0" w:color="auto"/>
-              <w:left w:val="single" w:sz="4" w:space="0" w:color="auto"/>
-              <w:bottom w:val="single" w:sz="4" w:space="0" w:color="auto"/>
-              <w:right w:val="single" w:sz="4" w:space="0" w:color="auto"/>
-            </w:tcBorders>
-            <w:shd w:val="clear" w:color="auto" w:fill="auto"/>
-          </w:tcPr>
-          <w:p>
-            <w:pPr>
-              <w:spacing w:line="240" w:lineRule="auto"/>
-              <w:rPr>
-                <w:sz w:val="14"/>
-                <w:szCs w:val="18"/>
-              </w:rPr>
-            </w:pPr>
-          </w:p>
-        </w:tc>
-        <w:tc>
-          <w:tcPr>
-            <w:tcW w:w="286" w:type="dxa"/>
-            <w:tcBorders>
-              <w:top w:val="single" w:sz="4" w:space="0" w:color="auto"/>
-              <w:left w:val="single" w:sz="4" w:space="0" w:color="auto"/>
-              <w:bottom w:val="single" w:sz="4" w:space="0" w:color="auto"/>
-              <w:right w:val="single" w:sz="4" w:space="0" w:color="auto"/>
-            </w:tcBorders>
-            <w:shd w:val="clear" w:color="auto" w:fill="auto"/>
-          </w:tcPr>
-          <w:p>
-            <w:pPr>
-              <w:spacing w:line="240" w:lineRule="auto"/>
-              <w:rPr>
-                <w:sz w:val="14"/>
-                <w:szCs w:val="18"/>
-              </w:rPr>
-            </w:pPr>
-          </w:p>
-        </w:tc>
-        <w:tc>
-          <w:tcPr>
-            <w:tcW w:w="286" w:type="dxa"/>
-            <w:tcBorders>
-              <w:top w:val="single" w:sz="4" w:space="0" w:color="auto"/>
-              <w:left w:val="single" w:sz="4" w:space="0" w:color="auto"/>
-              <w:bottom w:val="single" w:sz="4" w:space="0" w:color="auto"/>
-              <w:right w:val="single" w:sz="4" w:space="0" w:color="auto"/>
-            </w:tcBorders>
-            <w:shd w:val="clear" w:color="auto" w:fill="auto"/>
-          </w:tcPr>
-          <w:p>
-            <w:pPr>
-              <w:spacing w:line="240" w:lineRule="auto"/>
-              <w:rPr>
-                <w:sz w:val="14"/>
-                <w:szCs w:val="18"/>
-              </w:rPr>
-            </w:pPr>
-          </w:p>
-        </w:tc>
-        <w:tc>
-          <w:tcPr>
-            <w:tcW w:w="286" w:type="dxa"/>
-            <w:tcBorders>
-              <w:top w:val="single" w:sz="4" w:space="0" w:color="auto"/>
-              <w:left w:val="single" w:sz="4" w:space="0" w:color="auto"/>
-              <w:bottom w:val="single" w:sz="4" w:space="0" w:color="auto"/>
-              <w:right w:val="single" w:sz="4" w:space="0" w:color="auto"/>
-            </w:tcBorders>
-            <w:shd w:val="clear" w:color="auto" w:fill="auto"/>
-          </w:tcPr>
-          <w:p>
-            <w:pPr>
-              <w:spacing w:line="240" w:lineRule="auto"/>
-              <w:rPr>
-                <w:sz w:val="14"/>
-                <w:szCs w:val="18"/>
-              </w:rPr>
-            </w:pPr>
-          </w:p>
-        </w:tc>
-        <w:tc>
-          <w:tcPr>
-            <w:tcW w:w="286" w:type="dxa"/>
-            <w:tcBorders>
-              <w:top w:val="single" w:sz="4" w:space="0" w:color="auto"/>
-              <w:left w:val="single" w:sz="4" w:space="0" w:color="auto"/>
-              <w:bottom w:val="single" w:sz="4" w:space="0" w:color="auto"/>
-              <w:right w:val="single" w:sz="4" w:space="0" w:color="auto"/>
-            </w:tcBorders>
-            <w:shd w:val="clear" w:color="auto" w:fill="auto"/>
-          </w:tcPr>
-          <w:p>
-            <w:pPr>
-              <w:spacing w:line="240" w:lineRule="auto"/>
-              <w:rPr>
-                <w:sz w:val="14"/>
-                <w:szCs w:val="18"/>
-              </w:rPr>
-            </w:pPr>
-          </w:p>
-        </w:tc>
-        <w:tc>
-          <w:tcPr>
-            <w:tcW w:w="286" w:type="dxa"/>
-            <w:tcBorders>
-              <w:top w:val="single" w:sz="4" w:space="0" w:color="auto"/>
-              <w:left w:val="single" w:sz="4" w:space="0" w:color="auto"/>
-              <w:bottom w:val="single" w:sz="4" w:space="0" w:color="auto"/>
-              <w:right w:val="single" w:sz="4" w:space="0" w:color="auto"/>
-            </w:tcBorders>
-            <w:shd w:val="clear" w:color="auto" w:fill="auto"/>
-          </w:tcPr>
-          <w:p>
-            <w:pPr>
-              <w:spacing w:line="240" w:lineRule="auto"/>
-              <w:rPr>
-                <w:sz w:val="14"/>
-                <w:szCs w:val="18"/>
-              </w:rPr>
-            </w:pPr>
-          </w:p>
-        </w:tc>
-      </w:tr>
-      <w:tr>
-        <w:trPr>
-          <w:trHeight w:val="317"/>
-        </w:trPr>
-        <w:tc>
-          <w:tcPr>
-            <w:tcW w:w="2589" w:type="dxa"/>
-            <w:tcBorders>
-              <w:top w:val="single" w:sz="4" w:space="0" w:color="auto"/>
-              <w:left w:val="single" w:sz="4" w:space="0" w:color="auto"/>
-              <w:bottom w:val="single" w:sz="4" w:space="0" w:color="auto"/>
-              <w:right w:val="single" w:sz="4" w:space="0" w:color="auto"/>
-            </w:tcBorders>
-            <w:hideMark/>
-          </w:tcPr>
-          <w:p>
-            <w:pPr>
-              <w:spacing w:line="240" w:lineRule="auto"/>
-              <w:rPr>
-                <w:sz w:val="14"/>
-                <w:szCs w:val="18"/>
-              </w:rPr>
-            </w:pPr>
-            <w:r>
-              <w:rPr>
-                <w:sz w:val="14"/>
-                <w:szCs w:val="18"/>
-              </w:rPr>
-              <w:t>Documento de negocio</w:t>
-            </w:r>
-          </w:p>
-        </w:tc>
-        <w:tc>
-          <w:tcPr>
-            <w:tcW w:w="987" w:type="dxa"/>
-            <w:tcBorders>
-              <w:top w:val="single" w:sz="4" w:space="0" w:color="auto"/>
-              <w:left w:val="single" w:sz="4" w:space="0" w:color="auto"/>
-              <w:bottom w:val="single" w:sz="4" w:space="0" w:color="auto"/>
-              <w:right w:val="single" w:sz="4" w:space="0" w:color="auto"/>
-            </w:tcBorders>
-            <w:hideMark/>
-          </w:tcPr>
-          <w:p>
-            <w:pPr>
-              <w:spacing w:line="240" w:lineRule="auto"/>
-              <w:rPr>
-                <w:sz w:val="14"/>
-                <w:szCs w:val="18"/>
-              </w:rPr>
-            </w:pPr>
-            <w:r>
-              <w:rPr>
-                <w:sz w:val="14"/>
-                <w:szCs w:val="18"/>
-              </w:rPr>
-              <w:t>16/09/2019</w:t>
-            </w:r>
-          </w:p>
-        </w:tc>
-        <w:tc>
-          <w:tcPr>
-            <w:tcW w:w="927" w:type="dxa"/>
-            <w:tcBorders>
-              <w:top w:val="single" w:sz="4" w:space="0" w:color="auto"/>
-              <w:left w:val="single" w:sz="4" w:space="0" w:color="auto"/>
-              <w:bottom w:val="single" w:sz="4" w:space="0" w:color="auto"/>
-              <w:right w:val="single" w:sz="4" w:space="0" w:color="auto"/>
-            </w:tcBorders>
-            <w:hideMark/>
-          </w:tcPr>
-          <w:p>
-            <w:pPr>
-              <w:spacing w:line="240" w:lineRule="auto"/>
-              <w:rPr>
-                <w:sz w:val="14"/>
-                <w:szCs w:val="18"/>
-              </w:rPr>
-            </w:pPr>
-            <w:r>
-              <w:rPr>
-                <w:sz w:val="14"/>
-                <w:szCs w:val="18"/>
-              </w:rPr>
-              <w:t>25/09/2019</w:t>
-            </w:r>
-          </w:p>
-        </w:tc>
-        <w:tc>
-          <w:tcPr>
-            <w:tcW w:w="285" w:type="dxa"/>
-            <w:tcBorders>
-              <w:top w:val="single" w:sz="4" w:space="0" w:color="auto"/>
-              <w:left w:val="single" w:sz="4" w:space="0" w:color="auto"/>
-              <w:bottom w:val="single" w:sz="4" w:space="0" w:color="auto"/>
-              <w:right w:val="single" w:sz="4" w:space="0" w:color="auto"/>
-            </w:tcBorders>
-            <w:shd w:val="clear" w:color="auto" w:fill="auto"/>
-          </w:tcPr>
-          <w:p>
-            <w:pPr>
-              <w:spacing w:line="240" w:lineRule="auto"/>
-              <w:rPr>
-                <w:sz w:val="14"/>
-                <w:szCs w:val="18"/>
-              </w:rPr>
-            </w:pPr>
-          </w:p>
-        </w:tc>
-        <w:tc>
-          <w:tcPr>
-            <w:tcW w:w="286" w:type="dxa"/>
-            <w:tcBorders>
-              <w:top w:val="single" w:sz="4" w:space="0" w:color="auto"/>
-              <w:left w:val="single" w:sz="4" w:space="0" w:color="auto"/>
-              <w:bottom w:val="single" w:sz="4" w:space="0" w:color="auto"/>
-              <w:right w:val="single" w:sz="4" w:space="0" w:color="auto"/>
-            </w:tcBorders>
-            <w:shd w:val="clear" w:color="auto" w:fill="70AD47" w:themeFill="accent6"/>
-          </w:tcPr>
-          <w:p>
-            <w:pPr>
-              <w:spacing w:line="240" w:lineRule="auto"/>
-              <w:rPr>
-                <w:sz w:val="14"/>
-                <w:szCs w:val="18"/>
-              </w:rPr>
-            </w:pPr>
-          </w:p>
-        </w:tc>
-        <w:tc>
-          <w:tcPr>
-            <w:tcW w:w="236" w:type="dxa"/>
-            <w:tcBorders>
-              <w:top w:val="single" w:sz="4" w:space="0" w:color="auto"/>
-              <w:left w:val="single" w:sz="4" w:space="0" w:color="auto"/>
-              <w:bottom w:val="single" w:sz="4" w:space="0" w:color="auto"/>
-              <w:right w:val="single" w:sz="4" w:space="0" w:color="auto"/>
-            </w:tcBorders>
-            <w:shd w:val="clear" w:color="auto" w:fill="70AD47" w:themeFill="accent6"/>
-          </w:tcPr>
-          <w:p>
-            <w:pPr>
-              <w:spacing w:line="240" w:lineRule="auto"/>
-              <w:rPr>
-                <w:sz w:val="14"/>
-                <w:szCs w:val="18"/>
-              </w:rPr>
-            </w:pPr>
-          </w:p>
-        </w:tc>
-        <w:tc>
-          <w:tcPr>
-            <w:tcW w:w="285" w:type="dxa"/>
-            <w:tcBorders>
-              <w:top w:val="single" w:sz="4" w:space="0" w:color="auto"/>
-              <w:left w:val="single" w:sz="4" w:space="0" w:color="auto"/>
-              <w:bottom w:val="single" w:sz="4" w:space="0" w:color="auto"/>
-              <w:right w:val="single" w:sz="4" w:space="0" w:color="auto"/>
-            </w:tcBorders>
-            <w:shd w:val="clear" w:color="auto" w:fill="70AD47" w:themeFill="accent6"/>
-          </w:tcPr>
-          <w:p>
-            <w:pPr>
-              <w:spacing w:line="240" w:lineRule="auto"/>
-              <w:rPr>
-                <w:sz w:val="14"/>
-                <w:szCs w:val="18"/>
-              </w:rPr>
-            </w:pPr>
-          </w:p>
-        </w:tc>
-        <w:tc>
-          <w:tcPr>
-            <w:tcW w:w="286" w:type="dxa"/>
-            <w:tcBorders>
-              <w:top w:val="single" w:sz="4" w:space="0" w:color="auto"/>
-              <w:left w:val="single" w:sz="4" w:space="0" w:color="auto"/>
-              <w:bottom w:val="single" w:sz="4" w:space="0" w:color="auto"/>
-              <w:right w:val="single" w:sz="4" w:space="0" w:color="auto"/>
-            </w:tcBorders>
-            <w:shd w:val="clear" w:color="auto" w:fill="70AD47" w:themeFill="accent6"/>
-          </w:tcPr>
-          <w:p>
-            <w:pPr>
-              <w:spacing w:line="240" w:lineRule="auto"/>
-              <w:rPr>
-                <w:sz w:val="14"/>
-                <w:szCs w:val="18"/>
-              </w:rPr>
-            </w:pPr>
-          </w:p>
-        </w:tc>
-        <w:tc>
-          <w:tcPr>
-            <w:tcW w:w="285" w:type="dxa"/>
-            <w:tcBorders>
-              <w:top w:val="single" w:sz="4" w:space="0" w:color="auto"/>
-              <w:left w:val="single" w:sz="4" w:space="0" w:color="auto"/>
-              <w:bottom w:val="single" w:sz="4" w:space="0" w:color="auto"/>
-              <w:right w:val="single" w:sz="4" w:space="0" w:color="auto"/>
-            </w:tcBorders>
-            <w:shd w:val="clear" w:color="auto" w:fill="auto"/>
-          </w:tcPr>
-          <w:p>
-            <w:pPr>
-              <w:spacing w:line="240" w:lineRule="auto"/>
-              <w:rPr>
-                <w:sz w:val="14"/>
-                <w:szCs w:val="18"/>
-              </w:rPr>
-            </w:pPr>
-          </w:p>
-        </w:tc>
-        <w:tc>
-          <w:tcPr>
-            <w:tcW w:w="286" w:type="dxa"/>
-            <w:tcBorders>
-              <w:top w:val="single" w:sz="4" w:space="0" w:color="auto"/>
-              <w:left w:val="single" w:sz="4" w:space="0" w:color="auto"/>
-              <w:bottom w:val="single" w:sz="4" w:space="0" w:color="auto"/>
-              <w:right w:val="single" w:sz="4" w:space="0" w:color="auto"/>
-            </w:tcBorders>
-            <w:shd w:val="clear" w:color="auto" w:fill="auto"/>
-          </w:tcPr>
-          <w:p>
-            <w:pPr>
-              <w:spacing w:line="240" w:lineRule="auto"/>
-              <w:rPr>
-                <w:sz w:val="14"/>
-                <w:szCs w:val="18"/>
-              </w:rPr>
-            </w:pPr>
-          </w:p>
-        </w:tc>
-        <w:tc>
-          <w:tcPr>
-            <w:tcW w:w="285" w:type="dxa"/>
-            <w:tcBorders>
-              <w:top w:val="single" w:sz="4" w:space="0" w:color="auto"/>
-              <w:left w:val="single" w:sz="4" w:space="0" w:color="auto"/>
-              <w:bottom w:val="single" w:sz="4" w:space="0" w:color="auto"/>
-              <w:right w:val="single" w:sz="4" w:space="0" w:color="auto"/>
-            </w:tcBorders>
-            <w:shd w:val="clear" w:color="auto" w:fill="auto"/>
-          </w:tcPr>
-          <w:p>
-            <w:pPr>
-              <w:spacing w:line="240" w:lineRule="auto"/>
-              <w:rPr>
-                <w:sz w:val="14"/>
-                <w:szCs w:val="18"/>
-              </w:rPr>
-            </w:pPr>
-          </w:p>
-        </w:tc>
-        <w:tc>
-          <w:tcPr>
-            <w:tcW w:w="285" w:type="dxa"/>
-            <w:tcBorders>
-              <w:top w:val="single" w:sz="4" w:space="0" w:color="auto"/>
-              <w:left w:val="single" w:sz="4" w:space="0" w:color="auto"/>
-              <w:bottom w:val="single" w:sz="4" w:space="0" w:color="auto"/>
-              <w:right w:val="single" w:sz="4" w:space="0" w:color="auto"/>
-            </w:tcBorders>
-            <w:shd w:val="clear" w:color="auto" w:fill="auto"/>
-          </w:tcPr>
-          <w:p>
-            <w:pPr>
-              <w:spacing w:line="240" w:lineRule="auto"/>
-              <w:rPr>
-                <w:sz w:val="14"/>
-                <w:szCs w:val="18"/>
-              </w:rPr>
-            </w:pPr>
-          </w:p>
-        </w:tc>
-        <w:tc>
-          <w:tcPr>
-            <w:tcW w:w="285" w:type="dxa"/>
-            <w:tcBorders>
-              <w:top w:val="single" w:sz="4" w:space="0" w:color="auto"/>
-              <w:left w:val="single" w:sz="4" w:space="0" w:color="auto"/>
-              <w:bottom w:val="single" w:sz="4" w:space="0" w:color="auto"/>
-              <w:right w:val="single" w:sz="4" w:space="0" w:color="auto"/>
-            </w:tcBorders>
-          </w:tcPr>
-          <w:p>
-            <w:pPr>
-              <w:spacing w:line="240" w:lineRule="auto"/>
-              <w:rPr>
-                <w:sz w:val="14"/>
-                <w:szCs w:val="18"/>
-              </w:rPr>
-            </w:pPr>
-          </w:p>
-        </w:tc>
-        <w:tc>
-          <w:tcPr>
-            <w:tcW w:w="285" w:type="dxa"/>
-            <w:tcBorders>
-              <w:top w:val="single" w:sz="4" w:space="0" w:color="auto"/>
-              <w:left w:val="single" w:sz="4" w:space="0" w:color="auto"/>
-              <w:bottom w:val="single" w:sz="4" w:space="0" w:color="auto"/>
-              <w:right w:val="single" w:sz="4" w:space="0" w:color="auto"/>
-            </w:tcBorders>
-            <w:shd w:val="clear" w:color="auto" w:fill="auto"/>
-          </w:tcPr>
-          <w:p>
-            <w:pPr>
-              <w:spacing w:line="240" w:lineRule="auto"/>
-              <w:rPr>
-                <w:sz w:val="14"/>
-                <w:szCs w:val="18"/>
-              </w:rPr>
-            </w:pPr>
-          </w:p>
-        </w:tc>
-        <w:tc>
-          <w:tcPr>
-            <w:tcW w:w="286" w:type="dxa"/>
-            <w:tcBorders>
-              <w:top w:val="single" w:sz="4" w:space="0" w:color="auto"/>
-              <w:left w:val="single" w:sz="4" w:space="0" w:color="auto"/>
-              <w:bottom w:val="single" w:sz="4" w:space="0" w:color="auto"/>
-              <w:right w:val="single" w:sz="4" w:space="0" w:color="auto"/>
-            </w:tcBorders>
-            <w:shd w:val="clear" w:color="auto" w:fill="auto"/>
-          </w:tcPr>
-          <w:p>
-            <w:pPr>
-              <w:spacing w:line="240" w:lineRule="auto"/>
-              <w:rPr>
-                <w:sz w:val="14"/>
-                <w:szCs w:val="18"/>
-              </w:rPr>
-            </w:pPr>
-          </w:p>
-        </w:tc>
-        <w:tc>
-          <w:tcPr>
-            <w:tcW w:w="286" w:type="dxa"/>
-            <w:tcBorders>
-              <w:top w:val="single" w:sz="4" w:space="0" w:color="auto"/>
-              <w:left w:val="single" w:sz="4" w:space="0" w:color="auto"/>
-              <w:bottom w:val="single" w:sz="4" w:space="0" w:color="auto"/>
-              <w:right w:val="single" w:sz="4" w:space="0" w:color="auto"/>
-            </w:tcBorders>
-            <w:shd w:val="clear" w:color="auto" w:fill="auto"/>
-          </w:tcPr>
-          <w:p>
-            <w:pPr>
-              <w:spacing w:line="240" w:lineRule="auto"/>
-              <w:rPr>
-                <w:sz w:val="14"/>
-                <w:szCs w:val="18"/>
-              </w:rPr>
-            </w:pPr>
-          </w:p>
-        </w:tc>
-        <w:tc>
-          <w:tcPr>
-            <w:tcW w:w="286" w:type="dxa"/>
-            <w:tcBorders>
-              <w:top w:val="single" w:sz="4" w:space="0" w:color="auto"/>
-              <w:left w:val="single" w:sz="4" w:space="0" w:color="auto"/>
-              <w:bottom w:val="single" w:sz="4" w:space="0" w:color="auto"/>
-              <w:right w:val="single" w:sz="4" w:space="0" w:color="auto"/>
-            </w:tcBorders>
-            <w:shd w:val="clear" w:color="auto" w:fill="auto"/>
-          </w:tcPr>
-          <w:p>
-            <w:pPr>
-              <w:spacing w:line="240" w:lineRule="auto"/>
-              <w:rPr>
-                <w:sz w:val="14"/>
-                <w:szCs w:val="18"/>
-              </w:rPr>
-            </w:pPr>
-          </w:p>
-        </w:tc>
-        <w:tc>
-          <w:tcPr>
-            <w:tcW w:w="286" w:type="dxa"/>
-            <w:tcBorders>
-              <w:top w:val="single" w:sz="4" w:space="0" w:color="auto"/>
-              <w:left w:val="single" w:sz="4" w:space="0" w:color="auto"/>
-              <w:bottom w:val="single" w:sz="4" w:space="0" w:color="auto"/>
-              <w:right w:val="single" w:sz="4" w:space="0" w:color="auto"/>
-            </w:tcBorders>
-            <w:shd w:val="clear" w:color="auto" w:fill="auto"/>
-          </w:tcPr>
-          <w:p>
-            <w:pPr>
-              <w:spacing w:line="240" w:lineRule="auto"/>
-              <w:rPr>
-                <w:sz w:val="14"/>
-                <w:szCs w:val="18"/>
-              </w:rPr>
-            </w:pPr>
-          </w:p>
-        </w:tc>
-        <w:tc>
-          <w:tcPr>
-            <w:tcW w:w="286" w:type="dxa"/>
-            <w:tcBorders>
-              <w:top w:val="single" w:sz="4" w:space="0" w:color="auto"/>
-              <w:left w:val="single" w:sz="4" w:space="0" w:color="auto"/>
-              <w:bottom w:val="single" w:sz="4" w:space="0" w:color="auto"/>
-              <w:right w:val="single" w:sz="4" w:space="0" w:color="auto"/>
-            </w:tcBorders>
-            <w:shd w:val="clear" w:color="auto" w:fill="auto"/>
-          </w:tcPr>
-          <w:p>
-            <w:pPr>
-              <w:spacing w:line="240" w:lineRule="auto"/>
-              <w:rPr>
-                <w:sz w:val="14"/>
-                <w:szCs w:val="18"/>
-              </w:rPr>
-            </w:pPr>
-          </w:p>
-        </w:tc>
-        <w:tc>
-          <w:tcPr>
-            <w:tcW w:w="286" w:type="dxa"/>
-            <w:tcBorders>
-              <w:top w:val="single" w:sz="4" w:space="0" w:color="auto"/>
-              <w:left w:val="single" w:sz="4" w:space="0" w:color="auto"/>
-              <w:bottom w:val="single" w:sz="4" w:space="0" w:color="auto"/>
-              <w:right w:val="single" w:sz="4" w:space="0" w:color="auto"/>
-            </w:tcBorders>
-            <w:shd w:val="clear" w:color="auto" w:fill="auto"/>
-          </w:tcPr>
-          <w:p>
-            <w:pPr>
-              <w:spacing w:line="240" w:lineRule="auto"/>
-              <w:rPr>
-                <w:sz w:val="14"/>
-                <w:szCs w:val="18"/>
-              </w:rPr>
-            </w:pPr>
-          </w:p>
-        </w:tc>
-        <w:tc>
-          <w:tcPr>
-            <w:tcW w:w="286" w:type="dxa"/>
-            <w:tcBorders>
-              <w:top w:val="single" w:sz="4" w:space="0" w:color="auto"/>
-              <w:left w:val="single" w:sz="4" w:space="0" w:color="auto"/>
-              <w:bottom w:val="single" w:sz="4" w:space="0" w:color="auto"/>
-              <w:right w:val="single" w:sz="4" w:space="0" w:color="auto"/>
-            </w:tcBorders>
-            <w:shd w:val="clear" w:color="auto" w:fill="auto"/>
-          </w:tcPr>
-          <w:p>
-            <w:pPr>
-              <w:spacing w:line="240" w:lineRule="auto"/>
-              <w:rPr>
-                <w:sz w:val="14"/>
-                <w:szCs w:val="18"/>
-              </w:rPr>
-            </w:pPr>
-          </w:p>
-        </w:tc>
-        <w:tc>
-          <w:tcPr>
-            <w:tcW w:w="286" w:type="dxa"/>
-            <w:tcBorders>
-              <w:top w:val="single" w:sz="4" w:space="0" w:color="auto"/>
-              <w:left w:val="single" w:sz="4" w:space="0" w:color="auto"/>
-              <w:bottom w:val="single" w:sz="4" w:space="0" w:color="auto"/>
-              <w:right w:val="single" w:sz="4" w:space="0" w:color="auto"/>
-            </w:tcBorders>
-            <w:shd w:val="clear" w:color="auto" w:fill="auto"/>
-          </w:tcPr>
-          <w:p>
-            <w:pPr>
-              <w:spacing w:line="240" w:lineRule="auto"/>
-              <w:rPr>
-                <w:sz w:val="14"/>
-                <w:szCs w:val="18"/>
-              </w:rPr>
-            </w:pPr>
-          </w:p>
-        </w:tc>
-        <w:tc>
-          <w:tcPr>
-            <w:tcW w:w="286" w:type="dxa"/>
-            <w:tcBorders>
-              <w:top w:val="single" w:sz="4" w:space="0" w:color="auto"/>
-              <w:left w:val="single" w:sz="4" w:space="0" w:color="auto"/>
-              <w:bottom w:val="single" w:sz="4" w:space="0" w:color="auto"/>
-              <w:right w:val="single" w:sz="4" w:space="0" w:color="auto"/>
-            </w:tcBorders>
-            <w:shd w:val="clear" w:color="auto" w:fill="auto"/>
-          </w:tcPr>
-          <w:p>
-            <w:pPr>
-              <w:spacing w:line="240" w:lineRule="auto"/>
-              <w:rPr>
-                <w:sz w:val="14"/>
-                <w:szCs w:val="18"/>
-              </w:rPr>
-            </w:pPr>
-          </w:p>
-        </w:tc>
-        <w:tc>
-          <w:tcPr>
-            <w:tcW w:w="286" w:type="dxa"/>
-            <w:tcBorders>
-              <w:top w:val="single" w:sz="4" w:space="0" w:color="auto"/>
-              <w:left w:val="single" w:sz="4" w:space="0" w:color="auto"/>
-              <w:bottom w:val="single" w:sz="4" w:space="0" w:color="auto"/>
-              <w:right w:val="single" w:sz="4" w:space="0" w:color="auto"/>
-            </w:tcBorders>
-            <w:shd w:val="clear" w:color="auto" w:fill="auto"/>
-          </w:tcPr>
-          <w:p>
-            <w:pPr>
-              <w:spacing w:line="240" w:lineRule="auto"/>
-              <w:rPr>
-                <w:sz w:val="14"/>
-                <w:szCs w:val="18"/>
-              </w:rPr>
-            </w:pPr>
-          </w:p>
-        </w:tc>
-        <w:tc>
-          <w:tcPr>
-            <w:tcW w:w="286" w:type="dxa"/>
-            <w:tcBorders>
-              <w:top w:val="single" w:sz="4" w:space="0" w:color="auto"/>
-              <w:left w:val="single" w:sz="4" w:space="0" w:color="auto"/>
-              <w:bottom w:val="single" w:sz="4" w:space="0" w:color="auto"/>
-              <w:right w:val="single" w:sz="4" w:space="0" w:color="auto"/>
-            </w:tcBorders>
-            <w:shd w:val="clear" w:color="auto" w:fill="auto"/>
-          </w:tcPr>
-          <w:p>
-            <w:pPr>
-              <w:spacing w:line="240" w:lineRule="auto"/>
-              <w:rPr>
-                <w:sz w:val="14"/>
-                <w:szCs w:val="18"/>
-              </w:rPr>
-            </w:pPr>
-          </w:p>
-        </w:tc>
-      </w:tr>
-      <w:tr>
-        <w:trPr>
-          <w:trHeight w:val="317"/>
-        </w:trPr>
-        <w:tc>
-          <w:tcPr>
-            <w:tcW w:w="2589" w:type="dxa"/>
-            <w:tcBorders>
-              <w:top w:val="single" w:sz="4" w:space="0" w:color="auto"/>
-              <w:left w:val="single" w:sz="4" w:space="0" w:color="auto"/>
-              <w:bottom w:val="single" w:sz="4" w:space="0" w:color="auto"/>
-              <w:right w:val="single" w:sz="4" w:space="0" w:color="auto"/>
-            </w:tcBorders>
-            <w:hideMark/>
-          </w:tcPr>
-          <w:p>
-            <w:pPr>
-              <w:spacing w:line="240" w:lineRule="auto"/>
-              <w:rPr>
-                <w:sz w:val="14"/>
-                <w:szCs w:val="18"/>
-              </w:rPr>
-            </w:pPr>
-            <w:r>
-              <w:rPr>
-                <w:sz w:val="14"/>
-                <w:szCs w:val="18"/>
-              </w:rPr>
-              <w:t>Lista de requisitos</w:t>
-            </w:r>
-          </w:p>
-        </w:tc>
-        <w:tc>
-          <w:tcPr>
-            <w:tcW w:w="987" w:type="dxa"/>
-            <w:tcBorders>
-              <w:top w:val="single" w:sz="4" w:space="0" w:color="auto"/>
-              <w:left w:val="single" w:sz="4" w:space="0" w:color="auto"/>
-              <w:bottom w:val="single" w:sz="4" w:space="0" w:color="auto"/>
-              <w:right w:val="single" w:sz="4" w:space="0" w:color="auto"/>
-            </w:tcBorders>
-            <w:hideMark/>
-          </w:tcPr>
-          <w:p>
-            <w:pPr>
-              <w:spacing w:line="240" w:lineRule="auto"/>
-              <w:rPr>
-                <w:sz w:val="14"/>
-                <w:szCs w:val="18"/>
-              </w:rPr>
-            </w:pPr>
-            <w:r>
-              <w:rPr>
-                <w:sz w:val="14"/>
-                <w:szCs w:val="18"/>
-              </w:rPr>
-              <w:t>26/09/2019</w:t>
-            </w:r>
-          </w:p>
-        </w:tc>
-        <w:tc>
-          <w:tcPr>
-            <w:tcW w:w="927" w:type="dxa"/>
-            <w:tcBorders>
-              <w:top w:val="single" w:sz="4" w:space="0" w:color="auto"/>
-              <w:left w:val="single" w:sz="4" w:space="0" w:color="auto"/>
-              <w:bottom w:val="single" w:sz="4" w:space="0" w:color="auto"/>
-              <w:right w:val="single" w:sz="4" w:space="0" w:color="auto"/>
-            </w:tcBorders>
-            <w:hideMark/>
-          </w:tcPr>
-          <w:p>
-            <w:pPr>
-              <w:spacing w:line="240" w:lineRule="auto"/>
-              <w:rPr>
-                <w:sz w:val="14"/>
-                <w:szCs w:val="18"/>
-              </w:rPr>
-            </w:pPr>
-            <w:r>
-              <w:rPr>
-                <w:sz w:val="14"/>
-                <w:szCs w:val="18"/>
-              </w:rPr>
-              <w:t>30/09/2019</w:t>
-            </w:r>
-          </w:p>
-        </w:tc>
-        <w:tc>
-          <w:tcPr>
-            <w:tcW w:w="285" w:type="dxa"/>
-            <w:tcBorders>
-              <w:top w:val="single" w:sz="4" w:space="0" w:color="auto"/>
-              <w:left w:val="single" w:sz="4" w:space="0" w:color="auto"/>
-              <w:bottom w:val="single" w:sz="4" w:space="0" w:color="auto"/>
-              <w:right w:val="single" w:sz="4" w:space="0" w:color="auto"/>
-            </w:tcBorders>
-            <w:shd w:val="clear" w:color="auto" w:fill="auto"/>
-          </w:tcPr>
-          <w:p>
-            <w:pPr>
-              <w:spacing w:line="240" w:lineRule="auto"/>
-              <w:rPr>
-                <w:sz w:val="14"/>
-                <w:szCs w:val="18"/>
-              </w:rPr>
-            </w:pPr>
-          </w:p>
-        </w:tc>
-        <w:tc>
-          <w:tcPr>
-            <w:tcW w:w="286" w:type="dxa"/>
-            <w:tcBorders>
-              <w:top w:val="single" w:sz="4" w:space="0" w:color="auto"/>
-              <w:left w:val="single" w:sz="4" w:space="0" w:color="auto"/>
-              <w:bottom w:val="single" w:sz="4" w:space="0" w:color="auto"/>
-              <w:right w:val="single" w:sz="4" w:space="0" w:color="auto"/>
-            </w:tcBorders>
-            <w:shd w:val="clear" w:color="auto" w:fill="auto"/>
-          </w:tcPr>
-          <w:p>
-            <w:pPr>
-              <w:spacing w:line="240" w:lineRule="auto"/>
-              <w:rPr>
-                <w:sz w:val="14"/>
-                <w:szCs w:val="18"/>
-              </w:rPr>
-            </w:pPr>
-          </w:p>
-        </w:tc>
-        <w:tc>
-          <w:tcPr>
-            <w:tcW w:w="236" w:type="dxa"/>
-            <w:tcBorders>
-              <w:top w:val="single" w:sz="4" w:space="0" w:color="auto"/>
-              <w:left w:val="single" w:sz="4" w:space="0" w:color="auto"/>
-              <w:bottom w:val="single" w:sz="4" w:space="0" w:color="auto"/>
-              <w:right w:val="single" w:sz="4" w:space="0" w:color="auto"/>
-            </w:tcBorders>
-            <w:shd w:val="clear" w:color="auto" w:fill="auto"/>
-          </w:tcPr>
-          <w:p>
-            <w:pPr>
-              <w:spacing w:line="240" w:lineRule="auto"/>
-              <w:rPr>
-                <w:sz w:val="14"/>
-                <w:szCs w:val="18"/>
-              </w:rPr>
-            </w:pPr>
-          </w:p>
-        </w:tc>
-        <w:tc>
-          <w:tcPr>
-            <w:tcW w:w="285" w:type="dxa"/>
-            <w:tcBorders>
-              <w:top w:val="single" w:sz="4" w:space="0" w:color="auto"/>
-              <w:left w:val="single" w:sz="4" w:space="0" w:color="auto"/>
-              <w:bottom w:val="single" w:sz="4" w:space="0" w:color="auto"/>
-              <w:right w:val="single" w:sz="4" w:space="0" w:color="auto"/>
-            </w:tcBorders>
-            <w:shd w:val="clear" w:color="auto" w:fill="auto"/>
-          </w:tcPr>
-          <w:p>
-            <w:pPr>
-              <w:spacing w:line="240" w:lineRule="auto"/>
-              <w:rPr>
-                <w:sz w:val="14"/>
-                <w:szCs w:val="18"/>
-              </w:rPr>
-            </w:pPr>
-          </w:p>
-        </w:tc>
-        <w:tc>
-          <w:tcPr>
-            <w:tcW w:w="286" w:type="dxa"/>
-            <w:tcBorders>
-              <w:top w:val="single" w:sz="4" w:space="0" w:color="auto"/>
-              <w:left w:val="single" w:sz="4" w:space="0" w:color="auto"/>
-              <w:bottom w:val="single" w:sz="4" w:space="0" w:color="auto"/>
-              <w:right w:val="single" w:sz="4" w:space="0" w:color="auto"/>
-            </w:tcBorders>
-            <w:shd w:val="clear" w:color="auto" w:fill="auto"/>
-          </w:tcPr>
-          <w:p>
-            <w:pPr>
-              <w:spacing w:line="240" w:lineRule="auto"/>
-              <w:rPr>
-                <w:sz w:val="14"/>
-                <w:szCs w:val="18"/>
-              </w:rPr>
-            </w:pPr>
-          </w:p>
-        </w:tc>
-        <w:tc>
-          <w:tcPr>
-            <w:tcW w:w="285" w:type="dxa"/>
-            <w:tcBorders>
-              <w:top w:val="single" w:sz="4" w:space="0" w:color="auto"/>
-              <w:left w:val="single" w:sz="4" w:space="0" w:color="auto"/>
-              <w:bottom w:val="single" w:sz="4" w:space="0" w:color="auto"/>
-              <w:right w:val="single" w:sz="4" w:space="0" w:color="auto"/>
-            </w:tcBorders>
-            <w:shd w:val="clear" w:color="auto" w:fill="70AD47" w:themeFill="accent6"/>
-          </w:tcPr>
-          <w:p>
-            <w:pPr>
-              <w:spacing w:line="240" w:lineRule="auto"/>
-              <w:rPr>
-                <w:sz w:val="14"/>
-                <w:szCs w:val="18"/>
-              </w:rPr>
-            </w:pPr>
-          </w:p>
-        </w:tc>
-        <w:tc>
-          <w:tcPr>
-            <w:tcW w:w="286" w:type="dxa"/>
-            <w:tcBorders>
-              <w:top w:val="single" w:sz="4" w:space="0" w:color="auto"/>
-              <w:left w:val="single" w:sz="4" w:space="0" w:color="auto"/>
-              <w:bottom w:val="single" w:sz="4" w:space="0" w:color="auto"/>
-              <w:right w:val="single" w:sz="4" w:space="0" w:color="auto"/>
-            </w:tcBorders>
-            <w:shd w:val="clear" w:color="auto" w:fill="70AD47" w:themeFill="accent6"/>
-          </w:tcPr>
-          <w:p>
-            <w:pPr>
-              <w:spacing w:line="240" w:lineRule="auto"/>
-              <w:rPr>
-                <w:sz w:val="14"/>
-                <w:szCs w:val="18"/>
-              </w:rPr>
-            </w:pPr>
-          </w:p>
-        </w:tc>
-        <w:tc>
-          <w:tcPr>
-            <w:tcW w:w="285" w:type="dxa"/>
-            <w:tcBorders>
-              <w:top w:val="single" w:sz="4" w:space="0" w:color="auto"/>
-              <w:left w:val="single" w:sz="4" w:space="0" w:color="auto"/>
-              <w:bottom w:val="single" w:sz="4" w:space="0" w:color="auto"/>
-              <w:right w:val="single" w:sz="4" w:space="0" w:color="auto"/>
-            </w:tcBorders>
-            <w:shd w:val="clear" w:color="auto" w:fill="70AD47" w:themeFill="accent6"/>
-          </w:tcPr>
-          <w:p>
-            <w:pPr>
-              <w:spacing w:line="240" w:lineRule="auto"/>
-              <w:rPr>
-                <w:sz w:val="14"/>
-                <w:szCs w:val="18"/>
-              </w:rPr>
-            </w:pPr>
-          </w:p>
-        </w:tc>
-        <w:tc>
-          <w:tcPr>
-            <w:tcW w:w="285" w:type="dxa"/>
-            <w:tcBorders>
-              <w:top w:val="single" w:sz="4" w:space="0" w:color="auto"/>
-              <w:left w:val="single" w:sz="4" w:space="0" w:color="auto"/>
-              <w:bottom w:val="single" w:sz="4" w:space="0" w:color="auto"/>
-              <w:right w:val="single" w:sz="4" w:space="0" w:color="auto"/>
-            </w:tcBorders>
-            <w:shd w:val="clear" w:color="auto" w:fill="auto"/>
-          </w:tcPr>
-          <w:p>
-            <w:pPr>
-              <w:spacing w:line="240" w:lineRule="auto"/>
-              <w:rPr>
-                <w:sz w:val="14"/>
-                <w:szCs w:val="18"/>
-              </w:rPr>
-            </w:pPr>
-          </w:p>
-        </w:tc>
-        <w:tc>
-          <w:tcPr>
-            <w:tcW w:w="285" w:type="dxa"/>
-            <w:tcBorders>
-              <w:top w:val="single" w:sz="4" w:space="0" w:color="auto"/>
-              <w:left w:val="single" w:sz="4" w:space="0" w:color="auto"/>
-              <w:bottom w:val="single" w:sz="4" w:space="0" w:color="auto"/>
-              <w:right w:val="single" w:sz="4" w:space="0" w:color="auto"/>
-            </w:tcBorders>
-          </w:tcPr>
-          <w:p>
-            <w:pPr>
-              <w:spacing w:line="240" w:lineRule="auto"/>
-              <w:rPr>
-                <w:sz w:val="14"/>
-                <w:szCs w:val="18"/>
-              </w:rPr>
-            </w:pPr>
-          </w:p>
-        </w:tc>
-        <w:tc>
-          <w:tcPr>
-            <w:tcW w:w="285" w:type="dxa"/>
-            <w:tcBorders>
-              <w:top w:val="single" w:sz="4" w:space="0" w:color="auto"/>
-              <w:left w:val="single" w:sz="4" w:space="0" w:color="auto"/>
-              <w:bottom w:val="single" w:sz="4" w:space="0" w:color="auto"/>
-              <w:right w:val="single" w:sz="4" w:space="0" w:color="auto"/>
-            </w:tcBorders>
-            <w:shd w:val="clear" w:color="auto" w:fill="auto"/>
-          </w:tcPr>
-          <w:p>
-            <w:pPr>
-              <w:spacing w:line="240" w:lineRule="auto"/>
-              <w:rPr>
-                <w:sz w:val="14"/>
-                <w:szCs w:val="18"/>
-              </w:rPr>
-            </w:pPr>
-          </w:p>
-        </w:tc>
-        <w:tc>
-          <w:tcPr>
-            <w:tcW w:w="286" w:type="dxa"/>
-            <w:tcBorders>
-              <w:top w:val="single" w:sz="4" w:space="0" w:color="auto"/>
-              <w:left w:val="single" w:sz="4" w:space="0" w:color="auto"/>
-              <w:bottom w:val="single" w:sz="4" w:space="0" w:color="auto"/>
-              <w:right w:val="single" w:sz="4" w:space="0" w:color="auto"/>
-            </w:tcBorders>
-            <w:shd w:val="clear" w:color="auto" w:fill="auto"/>
-          </w:tcPr>
-          <w:p>
-            <w:pPr>
-              <w:spacing w:line="240" w:lineRule="auto"/>
-              <w:rPr>
-                <w:sz w:val="14"/>
-                <w:szCs w:val="18"/>
-              </w:rPr>
-            </w:pPr>
-          </w:p>
-        </w:tc>
-        <w:tc>
-          <w:tcPr>
-            <w:tcW w:w="286" w:type="dxa"/>
-            <w:tcBorders>
-              <w:top w:val="single" w:sz="4" w:space="0" w:color="auto"/>
-              <w:left w:val="single" w:sz="4" w:space="0" w:color="auto"/>
-              <w:bottom w:val="single" w:sz="4" w:space="0" w:color="auto"/>
-              <w:right w:val="single" w:sz="4" w:space="0" w:color="auto"/>
-            </w:tcBorders>
-            <w:shd w:val="clear" w:color="auto" w:fill="auto"/>
-          </w:tcPr>
-          <w:p>
-            <w:pPr>
-              <w:spacing w:line="240" w:lineRule="auto"/>
-              <w:rPr>
-                <w:sz w:val="14"/>
-                <w:szCs w:val="18"/>
-              </w:rPr>
-            </w:pPr>
-          </w:p>
-        </w:tc>
-        <w:tc>
-          <w:tcPr>
-            <w:tcW w:w="286" w:type="dxa"/>
-            <w:tcBorders>
-              <w:top w:val="single" w:sz="4" w:space="0" w:color="auto"/>
-              <w:left w:val="single" w:sz="4" w:space="0" w:color="auto"/>
-              <w:bottom w:val="single" w:sz="4" w:space="0" w:color="auto"/>
-              <w:right w:val="single" w:sz="4" w:space="0" w:color="auto"/>
-            </w:tcBorders>
-            <w:shd w:val="clear" w:color="auto" w:fill="auto"/>
-          </w:tcPr>
-          <w:p>
-            <w:pPr>
-              <w:spacing w:line="240" w:lineRule="auto"/>
-              <w:rPr>
-                <w:sz w:val="14"/>
-                <w:szCs w:val="18"/>
-              </w:rPr>
-            </w:pPr>
-          </w:p>
-        </w:tc>
-        <w:tc>
-          <w:tcPr>
-            <w:tcW w:w="286" w:type="dxa"/>
-            <w:tcBorders>
-              <w:top w:val="single" w:sz="4" w:space="0" w:color="auto"/>
-              <w:left w:val="single" w:sz="4" w:space="0" w:color="auto"/>
-              <w:bottom w:val="single" w:sz="4" w:space="0" w:color="auto"/>
-              <w:right w:val="single" w:sz="4" w:space="0" w:color="auto"/>
-            </w:tcBorders>
-            <w:shd w:val="clear" w:color="auto" w:fill="auto"/>
-          </w:tcPr>
-          <w:p>
-            <w:pPr>
-              <w:spacing w:line="240" w:lineRule="auto"/>
-              <w:rPr>
-                <w:sz w:val="14"/>
-                <w:szCs w:val="18"/>
-              </w:rPr>
-            </w:pPr>
-          </w:p>
-        </w:tc>
-        <w:tc>
-          <w:tcPr>
-            <w:tcW w:w="286" w:type="dxa"/>
-            <w:tcBorders>
-              <w:top w:val="single" w:sz="4" w:space="0" w:color="auto"/>
-              <w:left w:val="single" w:sz="4" w:space="0" w:color="auto"/>
-              <w:bottom w:val="single" w:sz="4" w:space="0" w:color="auto"/>
-              <w:right w:val="single" w:sz="4" w:space="0" w:color="auto"/>
-            </w:tcBorders>
-            <w:shd w:val="clear" w:color="auto" w:fill="auto"/>
-          </w:tcPr>
-          <w:p>
-            <w:pPr>
-              <w:spacing w:line="240" w:lineRule="auto"/>
-              <w:rPr>
-                <w:sz w:val="14"/>
-                <w:szCs w:val="18"/>
-              </w:rPr>
-            </w:pPr>
-          </w:p>
-        </w:tc>
-        <w:tc>
-          <w:tcPr>
-            <w:tcW w:w="286" w:type="dxa"/>
-            <w:tcBorders>
-              <w:top w:val="single" w:sz="4" w:space="0" w:color="auto"/>
-              <w:left w:val="single" w:sz="4" w:space="0" w:color="auto"/>
-              <w:bottom w:val="single" w:sz="4" w:space="0" w:color="auto"/>
-              <w:right w:val="single" w:sz="4" w:space="0" w:color="auto"/>
-            </w:tcBorders>
-            <w:shd w:val="clear" w:color="auto" w:fill="auto"/>
-          </w:tcPr>
-          <w:p>
-            <w:pPr>
-              <w:spacing w:line="240" w:lineRule="auto"/>
-              <w:rPr>
-                <w:sz w:val="14"/>
-                <w:szCs w:val="18"/>
-              </w:rPr>
-            </w:pPr>
-          </w:p>
-        </w:tc>
-        <w:tc>
-          <w:tcPr>
-            <w:tcW w:w="286" w:type="dxa"/>
-            <w:tcBorders>
-              <w:top w:val="single" w:sz="4" w:space="0" w:color="auto"/>
-              <w:left w:val="single" w:sz="4" w:space="0" w:color="auto"/>
-              <w:bottom w:val="single" w:sz="4" w:space="0" w:color="auto"/>
-              <w:right w:val="single" w:sz="4" w:space="0" w:color="auto"/>
-            </w:tcBorders>
-            <w:shd w:val="clear" w:color="auto" w:fill="auto"/>
-          </w:tcPr>
-          <w:p>
-            <w:pPr>
-              <w:spacing w:line="240" w:lineRule="auto"/>
-              <w:rPr>
-                <w:sz w:val="14"/>
-                <w:szCs w:val="18"/>
-              </w:rPr>
-            </w:pPr>
-          </w:p>
-        </w:tc>
-        <w:tc>
-          <w:tcPr>
-            <w:tcW w:w="286" w:type="dxa"/>
-            <w:tcBorders>
-              <w:top w:val="single" w:sz="4" w:space="0" w:color="auto"/>
-              <w:left w:val="single" w:sz="4" w:space="0" w:color="auto"/>
-              <w:bottom w:val="single" w:sz="4" w:space="0" w:color="auto"/>
-              <w:right w:val="single" w:sz="4" w:space="0" w:color="auto"/>
-            </w:tcBorders>
-            <w:shd w:val="clear" w:color="auto" w:fill="auto"/>
-          </w:tcPr>
-          <w:p>
-            <w:pPr>
-              <w:spacing w:line="240" w:lineRule="auto"/>
-              <w:rPr>
-                <w:sz w:val="14"/>
-                <w:szCs w:val="18"/>
-              </w:rPr>
-            </w:pPr>
-          </w:p>
-        </w:tc>
-        <w:tc>
-          <w:tcPr>
-            <w:tcW w:w="286" w:type="dxa"/>
-            <w:tcBorders>
-              <w:top w:val="single" w:sz="4" w:space="0" w:color="auto"/>
-              <w:left w:val="single" w:sz="4" w:space="0" w:color="auto"/>
-              <w:bottom w:val="single" w:sz="4" w:space="0" w:color="auto"/>
-              <w:right w:val="single" w:sz="4" w:space="0" w:color="auto"/>
-            </w:tcBorders>
-            <w:shd w:val="clear" w:color="auto" w:fill="auto"/>
-          </w:tcPr>
-          <w:p>
-            <w:pPr>
-              <w:spacing w:line="240" w:lineRule="auto"/>
-              <w:rPr>
-                <w:sz w:val="14"/>
-                <w:szCs w:val="18"/>
-              </w:rPr>
-            </w:pPr>
-          </w:p>
-        </w:tc>
-        <w:tc>
-          <w:tcPr>
-            <w:tcW w:w="286" w:type="dxa"/>
-            <w:tcBorders>
-              <w:top w:val="single" w:sz="4" w:space="0" w:color="auto"/>
-              <w:left w:val="single" w:sz="4" w:space="0" w:color="auto"/>
-              <w:bottom w:val="single" w:sz="4" w:space="0" w:color="auto"/>
-              <w:right w:val="single" w:sz="4" w:space="0" w:color="auto"/>
-            </w:tcBorders>
-            <w:shd w:val="clear" w:color="auto" w:fill="auto"/>
-          </w:tcPr>
-          <w:p>
-            <w:pPr>
-              <w:spacing w:line="240" w:lineRule="auto"/>
-              <w:rPr>
-                <w:sz w:val="14"/>
-                <w:szCs w:val="18"/>
-              </w:rPr>
-            </w:pPr>
-          </w:p>
-        </w:tc>
-        <w:tc>
-          <w:tcPr>
-            <w:tcW w:w="286" w:type="dxa"/>
-            <w:tcBorders>
-              <w:top w:val="single" w:sz="4" w:space="0" w:color="auto"/>
-              <w:left w:val="single" w:sz="4" w:space="0" w:color="auto"/>
-              <w:bottom w:val="single" w:sz="4" w:space="0" w:color="auto"/>
-              <w:right w:val="single" w:sz="4" w:space="0" w:color="auto"/>
-            </w:tcBorders>
-            <w:shd w:val="clear" w:color="auto" w:fill="auto"/>
-          </w:tcPr>
-          <w:p>
-            <w:pPr>
-              <w:spacing w:line="240" w:lineRule="auto"/>
-              <w:rPr>
-                <w:sz w:val="14"/>
-                <w:szCs w:val="18"/>
-              </w:rPr>
-            </w:pPr>
-          </w:p>
-        </w:tc>
-      </w:tr>
-      <w:tr>
-        <w:trPr>
-          <w:trHeight w:val="317"/>
-        </w:trPr>
-        <w:tc>
-          <w:tcPr>
-            <w:tcW w:w="2589" w:type="dxa"/>
-            <w:tcBorders>
-              <w:top w:val="single" w:sz="4" w:space="0" w:color="auto"/>
-              <w:left w:val="single" w:sz="4" w:space="0" w:color="auto"/>
-              <w:bottom w:val="single" w:sz="4" w:space="0" w:color="auto"/>
-              <w:right w:val="single" w:sz="4" w:space="0" w:color="auto"/>
-            </w:tcBorders>
-            <w:hideMark/>
-          </w:tcPr>
-          <w:p>
-            <w:pPr>
-              <w:spacing w:line="240" w:lineRule="auto"/>
-              <w:rPr>
-                <w:sz w:val="14"/>
-                <w:szCs w:val="18"/>
-              </w:rPr>
-            </w:pPr>
-            <w:r>
-              <w:rPr>
-                <w:sz w:val="14"/>
-                <w:szCs w:val="18"/>
-              </w:rPr>
-              <w:t>Desarrollo</w:t>
-            </w:r>
-          </w:p>
-        </w:tc>
-        <w:tc>
-          <w:tcPr>
-            <w:tcW w:w="987" w:type="dxa"/>
-            <w:tcBorders>
-              <w:top w:val="single" w:sz="4" w:space="0" w:color="auto"/>
-              <w:left w:val="single" w:sz="4" w:space="0" w:color="auto"/>
-              <w:bottom w:val="single" w:sz="4" w:space="0" w:color="auto"/>
-              <w:right w:val="single" w:sz="4" w:space="0" w:color="auto"/>
-            </w:tcBorders>
-            <w:hideMark/>
-          </w:tcPr>
-          <w:p>
-            <w:pPr>
-              <w:spacing w:line="240" w:lineRule="auto"/>
-              <w:rPr>
-                <w:sz w:val="14"/>
-                <w:szCs w:val="18"/>
-              </w:rPr>
-            </w:pPr>
-            <w:r>
-              <w:rPr>
-                <w:sz w:val="14"/>
-                <w:szCs w:val="18"/>
-              </w:rPr>
-              <w:t>01/09/2019</w:t>
-            </w:r>
-          </w:p>
-        </w:tc>
-        <w:tc>
-          <w:tcPr>
-            <w:tcW w:w="927" w:type="dxa"/>
-            <w:tcBorders>
-              <w:top w:val="single" w:sz="4" w:space="0" w:color="auto"/>
-              <w:left w:val="single" w:sz="4" w:space="0" w:color="auto"/>
-              <w:bottom w:val="single" w:sz="4" w:space="0" w:color="auto"/>
-              <w:right w:val="single" w:sz="4" w:space="0" w:color="auto"/>
-            </w:tcBorders>
-            <w:hideMark/>
-          </w:tcPr>
-          <w:p>
-            <w:pPr>
-              <w:spacing w:line="240" w:lineRule="auto"/>
-              <w:rPr>
-                <w:sz w:val="14"/>
-                <w:szCs w:val="18"/>
-              </w:rPr>
-            </w:pPr>
-            <w:r>
-              <w:rPr>
-                <w:sz w:val="14"/>
-                <w:szCs w:val="18"/>
-              </w:rPr>
-              <w:t>16/11/2019</w:t>
-            </w:r>
-          </w:p>
-        </w:tc>
-        <w:tc>
-          <w:tcPr>
-            <w:tcW w:w="285" w:type="dxa"/>
-            <w:tcBorders>
-              <w:top w:val="single" w:sz="4" w:space="0" w:color="auto"/>
-              <w:left w:val="single" w:sz="4" w:space="0" w:color="auto"/>
-              <w:bottom w:val="single" w:sz="4" w:space="0" w:color="auto"/>
-              <w:right w:val="single" w:sz="4" w:space="0" w:color="auto"/>
-            </w:tcBorders>
-            <w:shd w:val="clear" w:color="auto" w:fill="auto"/>
-          </w:tcPr>
-          <w:p>
-            <w:pPr>
-              <w:spacing w:line="240" w:lineRule="auto"/>
-              <w:rPr>
-                <w:sz w:val="14"/>
-                <w:szCs w:val="18"/>
-              </w:rPr>
-            </w:pPr>
-          </w:p>
-        </w:tc>
-        <w:tc>
-          <w:tcPr>
-            <w:tcW w:w="286" w:type="dxa"/>
-            <w:tcBorders>
-              <w:top w:val="single" w:sz="4" w:space="0" w:color="auto"/>
-              <w:left w:val="single" w:sz="4" w:space="0" w:color="auto"/>
-              <w:bottom w:val="single" w:sz="4" w:space="0" w:color="auto"/>
-              <w:right w:val="single" w:sz="4" w:space="0" w:color="auto"/>
-            </w:tcBorders>
-            <w:shd w:val="clear" w:color="auto" w:fill="auto"/>
-          </w:tcPr>
-          <w:p>
-            <w:pPr>
-              <w:spacing w:line="240" w:lineRule="auto"/>
-              <w:rPr>
-                <w:sz w:val="14"/>
-                <w:szCs w:val="18"/>
-              </w:rPr>
-            </w:pPr>
-          </w:p>
-        </w:tc>
-        <w:tc>
-          <w:tcPr>
-            <w:tcW w:w="236" w:type="dxa"/>
-            <w:tcBorders>
-              <w:top w:val="single" w:sz="4" w:space="0" w:color="auto"/>
-              <w:left w:val="single" w:sz="4" w:space="0" w:color="auto"/>
-              <w:bottom w:val="single" w:sz="4" w:space="0" w:color="auto"/>
-              <w:right w:val="single" w:sz="4" w:space="0" w:color="auto"/>
-            </w:tcBorders>
-            <w:shd w:val="clear" w:color="auto" w:fill="auto"/>
-          </w:tcPr>
-          <w:p>
-            <w:pPr>
-              <w:spacing w:line="240" w:lineRule="auto"/>
-              <w:rPr>
-                <w:sz w:val="14"/>
-                <w:szCs w:val="18"/>
-              </w:rPr>
-            </w:pPr>
-          </w:p>
-        </w:tc>
-        <w:tc>
-          <w:tcPr>
-            <w:tcW w:w="285" w:type="dxa"/>
-            <w:tcBorders>
-              <w:top w:val="single" w:sz="4" w:space="0" w:color="auto"/>
-              <w:left w:val="single" w:sz="4" w:space="0" w:color="auto"/>
-              <w:bottom w:val="single" w:sz="4" w:space="0" w:color="auto"/>
-              <w:right w:val="single" w:sz="4" w:space="0" w:color="auto"/>
-            </w:tcBorders>
-            <w:shd w:val="clear" w:color="auto" w:fill="auto"/>
-          </w:tcPr>
-          <w:p>
-            <w:pPr>
-              <w:spacing w:line="240" w:lineRule="auto"/>
-              <w:rPr>
-                <w:sz w:val="14"/>
-                <w:szCs w:val="18"/>
-              </w:rPr>
-            </w:pPr>
-          </w:p>
-        </w:tc>
-        <w:tc>
-          <w:tcPr>
-            <w:tcW w:w="286" w:type="dxa"/>
-            <w:tcBorders>
-              <w:top w:val="single" w:sz="4" w:space="0" w:color="auto"/>
-              <w:left w:val="single" w:sz="4" w:space="0" w:color="auto"/>
-              <w:bottom w:val="single" w:sz="4" w:space="0" w:color="auto"/>
-              <w:right w:val="single" w:sz="4" w:space="0" w:color="auto"/>
-            </w:tcBorders>
-            <w:shd w:val="clear" w:color="auto" w:fill="auto"/>
-          </w:tcPr>
-          <w:p>
-            <w:pPr>
-              <w:spacing w:line="240" w:lineRule="auto"/>
-              <w:rPr>
-                <w:sz w:val="14"/>
-                <w:szCs w:val="18"/>
-              </w:rPr>
-            </w:pPr>
-          </w:p>
-        </w:tc>
-        <w:tc>
-          <w:tcPr>
-            <w:tcW w:w="285" w:type="dxa"/>
-            <w:tcBorders>
-              <w:top w:val="single" w:sz="4" w:space="0" w:color="auto"/>
-              <w:left w:val="single" w:sz="4" w:space="0" w:color="auto"/>
-              <w:bottom w:val="single" w:sz="4" w:space="0" w:color="auto"/>
-              <w:right w:val="single" w:sz="4" w:space="0" w:color="auto"/>
-            </w:tcBorders>
-            <w:shd w:val="clear" w:color="auto" w:fill="auto"/>
-          </w:tcPr>
-          <w:p>
-            <w:pPr>
-              <w:spacing w:line="240" w:lineRule="auto"/>
-              <w:rPr>
-                <w:sz w:val="14"/>
-                <w:szCs w:val="18"/>
-              </w:rPr>
-            </w:pPr>
-          </w:p>
-        </w:tc>
-        <w:tc>
-          <w:tcPr>
-            <w:tcW w:w="286" w:type="dxa"/>
-            <w:tcBorders>
-              <w:top w:val="single" w:sz="4" w:space="0" w:color="auto"/>
-              <w:left w:val="single" w:sz="4" w:space="0" w:color="auto"/>
-              <w:bottom w:val="single" w:sz="4" w:space="0" w:color="auto"/>
-              <w:right w:val="single" w:sz="4" w:space="0" w:color="auto"/>
-            </w:tcBorders>
-            <w:shd w:val="clear" w:color="auto" w:fill="auto"/>
-          </w:tcPr>
-          <w:p>
-            <w:pPr>
-              <w:spacing w:line="240" w:lineRule="auto"/>
-              <w:rPr>
-                <w:sz w:val="14"/>
-                <w:szCs w:val="18"/>
-              </w:rPr>
-            </w:pPr>
-          </w:p>
-        </w:tc>
-        <w:tc>
-          <w:tcPr>
-            <w:tcW w:w="285" w:type="dxa"/>
-            <w:tcBorders>
-              <w:top w:val="single" w:sz="4" w:space="0" w:color="auto"/>
-              <w:left w:val="single" w:sz="4" w:space="0" w:color="auto"/>
-              <w:bottom w:val="single" w:sz="4" w:space="0" w:color="auto"/>
-              <w:right w:val="single" w:sz="4" w:space="0" w:color="auto"/>
-            </w:tcBorders>
-            <w:shd w:val="clear" w:color="auto" w:fill="auto"/>
-          </w:tcPr>
-          <w:p>
-            <w:pPr>
-              <w:spacing w:line="240" w:lineRule="auto"/>
-              <w:rPr>
-                <w:sz w:val="14"/>
-                <w:szCs w:val="18"/>
-              </w:rPr>
-            </w:pPr>
-          </w:p>
-        </w:tc>
-        <w:tc>
-          <w:tcPr>
-            <w:tcW w:w="285" w:type="dxa"/>
-            <w:tcBorders>
-              <w:top w:val="single" w:sz="4" w:space="0" w:color="auto"/>
-              <w:left w:val="single" w:sz="4" w:space="0" w:color="auto"/>
-              <w:bottom w:val="single" w:sz="4" w:space="0" w:color="auto"/>
-              <w:right w:val="single" w:sz="4" w:space="0" w:color="auto"/>
-            </w:tcBorders>
-            <w:shd w:val="clear" w:color="auto" w:fill="70AD47" w:themeFill="accent6"/>
-          </w:tcPr>
-          <w:p>
-            <w:pPr>
-              <w:spacing w:line="240" w:lineRule="auto"/>
-              <w:rPr>
-                <w:sz w:val="14"/>
-                <w:szCs w:val="18"/>
-              </w:rPr>
-            </w:pPr>
-          </w:p>
-        </w:tc>
-        <w:tc>
-          <w:tcPr>
-            <w:tcW w:w="285" w:type="dxa"/>
-            <w:tcBorders>
-              <w:top w:val="single" w:sz="4" w:space="0" w:color="auto"/>
-              <w:left w:val="single" w:sz="4" w:space="0" w:color="auto"/>
-              <w:bottom w:val="single" w:sz="4" w:space="0" w:color="auto"/>
-              <w:right w:val="single" w:sz="4" w:space="0" w:color="auto"/>
-            </w:tcBorders>
-            <w:shd w:val="clear" w:color="auto" w:fill="70AD47" w:themeFill="accent6"/>
-          </w:tcPr>
-          <w:p>
-            <w:pPr>
-              <w:spacing w:line="240" w:lineRule="auto"/>
-              <w:rPr>
-                <w:sz w:val="14"/>
-                <w:szCs w:val="18"/>
-              </w:rPr>
-            </w:pPr>
-          </w:p>
-        </w:tc>
-        <w:tc>
-          <w:tcPr>
-            <w:tcW w:w="285" w:type="dxa"/>
-            <w:tcBorders>
-              <w:top w:val="single" w:sz="4" w:space="0" w:color="auto"/>
-              <w:left w:val="single" w:sz="4" w:space="0" w:color="auto"/>
-              <w:bottom w:val="single" w:sz="4" w:space="0" w:color="auto"/>
-              <w:right w:val="single" w:sz="4" w:space="0" w:color="auto"/>
-            </w:tcBorders>
-            <w:shd w:val="clear" w:color="auto" w:fill="70AD47" w:themeFill="accent6"/>
-          </w:tcPr>
-          <w:p>
-            <w:pPr>
-              <w:spacing w:line="240" w:lineRule="auto"/>
-              <w:rPr>
-                <w:sz w:val="14"/>
-                <w:szCs w:val="18"/>
-              </w:rPr>
-            </w:pPr>
-          </w:p>
-        </w:tc>
-        <w:tc>
-          <w:tcPr>
-            <w:tcW w:w="286" w:type="dxa"/>
-            <w:tcBorders>
-              <w:top w:val="single" w:sz="4" w:space="0" w:color="auto"/>
-              <w:left w:val="single" w:sz="4" w:space="0" w:color="auto"/>
-              <w:bottom w:val="single" w:sz="4" w:space="0" w:color="auto"/>
-              <w:right w:val="single" w:sz="4" w:space="0" w:color="auto"/>
-            </w:tcBorders>
-            <w:shd w:val="clear" w:color="auto" w:fill="70AD47" w:themeFill="accent6"/>
-          </w:tcPr>
-          <w:p>
-            <w:pPr>
-              <w:spacing w:line="240" w:lineRule="auto"/>
-              <w:rPr>
-                <w:sz w:val="14"/>
-                <w:szCs w:val="18"/>
-              </w:rPr>
-            </w:pPr>
-          </w:p>
-        </w:tc>
-        <w:tc>
-          <w:tcPr>
-            <w:tcW w:w="286" w:type="dxa"/>
-            <w:tcBorders>
-              <w:top w:val="single" w:sz="4" w:space="0" w:color="auto"/>
-              <w:left w:val="single" w:sz="4" w:space="0" w:color="auto"/>
-              <w:bottom w:val="single" w:sz="4" w:space="0" w:color="auto"/>
-              <w:right w:val="single" w:sz="4" w:space="0" w:color="auto"/>
-            </w:tcBorders>
-            <w:shd w:val="clear" w:color="auto" w:fill="70AD47" w:themeFill="accent6"/>
-          </w:tcPr>
-          <w:p>
-            <w:pPr>
-              <w:spacing w:line="240" w:lineRule="auto"/>
-              <w:rPr>
-                <w:sz w:val="14"/>
-                <w:szCs w:val="18"/>
-              </w:rPr>
-            </w:pPr>
-          </w:p>
-        </w:tc>
-        <w:tc>
-          <w:tcPr>
-            <w:tcW w:w="286" w:type="dxa"/>
-            <w:tcBorders>
-              <w:top w:val="single" w:sz="4" w:space="0" w:color="auto"/>
-              <w:left w:val="single" w:sz="4" w:space="0" w:color="auto"/>
-              <w:bottom w:val="single" w:sz="4" w:space="0" w:color="auto"/>
-              <w:right w:val="single" w:sz="4" w:space="0" w:color="auto"/>
-            </w:tcBorders>
-            <w:shd w:val="clear" w:color="auto" w:fill="70AD47" w:themeFill="accent6"/>
-          </w:tcPr>
-          <w:p>
-            <w:pPr>
-              <w:spacing w:line="240" w:lineRule="auto"/>
-              <w:rPr>
-                <w:sz w:val="14"/>
-                <w:szCs w:val="18"/>
-              </w:rPr>
-            </w:pPr>
-          </w:p>
-        </w:tc>
-        <w:tc>
-          <w:tcPr>
-            <w:tcW w:w="286" w:type="dxa"/>
-            <w:tcBorders>
-              <w:top w:val="single" w:sz="4" w:space="0" w:color="auto"/>
-              <w:left w:val="single" w:sz="4" w:space="0" w:color="auto"/>
-              <w:bottom w:val="single" w:sz="4" w:space="0" w:color="auto"/>
-              <w:right w:val="single" w:sz="4" w:space="0" w:color="auto"/>
-            </w:tcBorders>
-            <w:shd w:val="clear" w:color="auto" w:fill="70AD47" w:themeFill="accent6"/>
-          </w:tcPr>
-          <w:p>
-            <w:pPr>
-              <w:spacing w:line="240" w:lineRule="auto"/>
-              <w:rPr>
-                <w:sz w:val="14"/>
-                <w:szCs w:val="18"/>
-              </w:rPr>
-            </w:pPr>
-          </w:p>
-        </w:tc>
-        <w:tc>
-          <w:tcPr>
-            <w:tcW w:w="286" w:type="dxa"/>
-            <w:tcBorders>
-              <w:top w:val="single" w:sz="4" w:space="0" w:color="auto"/>
-              <w:left w:val="single" w:sz="4" w:space="0" w:color="auto"/>
-              <w:bottom w:val="single" w:sz="4" w:space="0" w:color="auto"/>
-              <w:right w:val="single" w:sz="4" w:space="0" w:color="auto"/>
-            </w:tcBorders>
-            <w:shd w:val="clear" w:color="auto" w:fill="70AD47" w:themeFill="accent6"/>
-          </w:tcPr>
-          <w:p>
-            <w:pPr>
-              <w:spacing w:line="240" w:lineRule="auto"/>
-              <w:rPr>
-                <w:sz w:val="14"/>
-                <w:szCs w:val="18"/>
-              </w:rPr>
-            </w:pPr>
-          </w:p>
-        </w:tc>
-        <w:tc>
-          <w:tcPr>
-            <w:tcW w:w="286" w:type="dxa"/>
-            <w:tcBorders>
-              <w:top w:val="single" w:sz="4" w:space="0" w:color="auto"/>
-              <w:left w:val="single" w:sz="4" w:space="0" w:color="auto"/>
-              <w:bottom w:val="single" w:sz="4" w:space="0" w:color="auto"/>
-              <w:right w:val="single" w:sz="4" w:space="0" w:color="auto"/>
-            </w:tcBorders>
-            <w:shd w:val="clear" w:color="auto" w:fill="70AD47" w:themeFill="accent6"/>
-          </w:tcPr>
-          <w:p>
-            <w:pPr>
-              <w:spacing w:line="240" w:lineRule="auto"/>
-              <w:rPr>
-                <w:sz w:val="14"/>
-                <w:szCs w:val="18"/>
-              </w:rPr>
-            </w:pPr>
-          </w:p>
-        </w:tc>
-        <w:tc>
-          <w:tcPr>
-            <w:tcW w:w="286" w:type="dxa"/>
-            <w:tcBorders>
-              <w:top w:val="single" w:sz="4" w:space="0" w:color="auto"/>
-              <w:left w:val="single" w:sz="4" w:space="0" w:color="auto"/>
-              <w:bottom w:val="single" w:sz="4" w:space="0" w:color="auto"/>
-              <w:right w:val="single" w:sz="4" w:space="0" w:color="auto"/>
-            </w:tcBorders>
-            <w:shd w:val="clear" w:color="auto" w:fill="70AD47" w:themeFill="accent6"/>
-          </w:tcPr>
-          <w:p>
-            <w:pPr>
-              <w:spacing w:line="240" w:lineRule="auto"/>
-              <w:rPr>
-                <w:sz w:val="14"/>
-                <w:szCs w:val="18"/>
-              </w:rPr>
-            </w:pPr>
-          </w:p>
-        </w:tc>
-        <w:tc>
-          <w:tcPr>
-            <w:tcW w:w="286" w:type="dxa"/>
-            <w:tcBorders>
-              <w:top w:val="single" w:sz="4" w:space="0" w:color="auto"/>
-              <w:left w:val="single" w:sz="4" w:space="0" w:color="auto"/>
-              <w:bottom w:val="single" w:sz="4" w:space="0" w:color="auto"/>
-              <w:right w:val="single" w:sz="4" w:space="0" w:color="auto"/>
-            </w:tcBorders>
-            <w:shd w:val="clear" w:color="auto" w:fill="auto"/>
-          </w:tcPr>
-          <w:p>
-            <w:pPr>
-              <w:spacing w:line="240" w:lineRule="auto"/>
-              <w:rPr>
-                <w:sz w:val="14"/>
-                <w:szCs w:val="18"/>
-              </w:rPr>
-            </w:pPr>
-          </w:p>
-        </w:tc>
-        <w:tc>
-          <w:tcPr>
-            <w:tcW w:w="286" w:type="dxa"/>
-            <w:tcBorders>
-              <w:top w:val="single" w:sz="4" w:space="0" w:color="auto"/>
-              <w:left w:val="single" w:sz="4" w:space="0" w:color="auto"/>
-              <w:bottom w:val="single" w:sz="4" w:space="0" w:color="auto"/>
-              <w:right w:val="single" w:sz="4" w:space="0" w:color="auto"/>
-            </w:tcBorders>
-            <w:shd w:val="clear" w:color="auto" w:fill="auto"/>
-          </w:tcPr>
-          <w:p>
-            <w:pPr>
-              <w:spacing w:line="240" w:lineRule="auto"/>
-              <w:rPr>
-                <w:sz w:val="14"/>
-                <w:szCs w:val="18"/>
-              </w:rPr>
-            </w:pPr>
-          </w:p>
-        </w:tc>
-        <w:tc>
-          <w:tcPr>
-            <w:tcW w:w="286" w:type="dxa"/>
-            <w:tcBorders>
-              <w:top w:val="single" w:sz="4" w:space="0" w:color="auto"/>
-              <w:left w:val="single" w:sz="4" w:space="0" w:color="auto"/>
-              <w:bottom w:val="single" w:sz="4" w:space="0" w:color="auto"/>
-              <w:right w:val="single" w:sz="4" w:space="0" w:color="auto"/>
-            </w:tcBorders>
-            <w:shd w:val="clear" w:color="auto" w:fill="auto"/>
-          </w:tcPr>
-          <w:p>
-            <w:pPr>
-              <w:spacing w:line="240" w:lineRule="auto"/>
-              <w:rPr>
-                <w:sz w:val="14"/>
-                <w:szCs w:val="18"/>
-              </w:rPr>
-            </w:pPr>
-          </w:p>
-        </w:tc>
-        <w:tc>
-          <w:tcPr>
-            <w:tcW w:w="286" w:type="dxa"/>
-            <w:tcBorders>
-              <w:top w:val="single" w:sz="4" w:space="0" w:color="auto"/>
-              <w:left w:val="single" w:sz="4" w:space="0" w:color="auto"/>
-              <w:bottom w:val="single" w:sz="4" w:space="0" w:color="auto"/>
-              <w:right w:val="single" w:sz="4" w:space="0" w:color="auto"/>
-            </w:tcBorders>
-            <w:shd w:val="clear" w:color="auto" w:fill="auto"/>
-          </w:tcPr>
-          <w:p>
-            <w:pPr>
-              <w:spacing w:line="240" w:lineRule="auto"/>
-              <w:rPr>
-                <w:sz w:val="14"/>
-                <w:szCs w:val="18"/>
-              </w:rPr>
-            </w:pPr>
-          </w:p>
-        </w:tc>
-      </w:tr>
-      <w:tr>
-        <w:trPr>
-          <w:trHeight w:val="317"/>
-        </w:trPr>
-        <w:tc>
-          <w:tcPr>
-            <w:tcW w:w="2589" w:type="dxa"/>
-            <w:tcBorders>
-              <w:top w:val="single" w:sz="4" w:space="0" w:color="auto"/>
-              <w:left w:val="single" w:sz="4" w:space="0" w:color="auto"/>
-              <w:bottom w:val="single" w:sz="4" w:space="0" w:color="auto"/>
-              <w:right w:val="single" w:sz="4" w:space="0" w:color="auto"/>
-            </w:tcBorders>
-            <w:hideMark/>
-          </w:tcPr>
-          <w:p>
-            <w:pPr>
-              <w:spacing w:line="240" w:lineRule="auto"/>
-              <w:rPr>
-                <w:sz w:val="14"/>
-                <w:szCs w:val="18"/>
-              </w:rPr>
-            </w:pPr>
-            <w:r>
-              <w:rPr>
-                <w:sz w:val="14"/>
-                <w:szCs w:val="18"/>
-              </w:rPr>
-              <w:t>Pruebas del sistema</w:t>
-            </w:r>
-          </w:p>
-        </w:tc>
-        <w:tc>
-          <w:tcPr>
-            <w:tcW w:w="987" w:type="dxa"/>
-            <w:tcBorders>
-              <w:top w:val="single" w:sz="4" w:space="0" w:color="auto"/>
-              <w:left w:val="single" w:sz="4" w:space="0" w:color="auto"/>
-              <w:bottom w:val="single" w:sz="4" w:space="0" w:color="auto"/>
-              <w:right w:val="single" w:sz="4" w:space="0" w:color="auto"/>
-            </w:tcBorders>
-            <w:hideMark/>
-          </w:tcPr>
-          <w:p>
-            <w:pPr>
-              <w:spacing w:line="240" w:lineRule="auto"/>
-              <w:rPr>
-                <w:sz w:val="14"/>
-                <w:szCs w:val="18"/>
-              </w:rPr>
-            </w:pPr>
-            <w:r>
-              <w:rPr>
-                <w:sz w:val="14"/>
-                <w:szCs w:val="18"/>
-              </w:rPr>
-              <w:t>18/11/2019</w:t>
-            </w:r>
-          </w:p>
-        </w:tc>
-        <w:tc>
-          <w:tcPr>
-            <w:tcW w:w="927" w:type="dxa"/>
-            <w:tcBorders>
-              <w:top w:val="single" w:sz="4" w:space="0" w:color="auto"/>
-              <w:left w:val="single" w:sz="4" w:space="0" w:color="auto"/>
-              <w:bottom w:val="single" w:sz="4" w:space="0" w:color="auto"/>
-              <w:right w:val="single" w:sz="4" w:space="0" w:color="auto"/>
-            </w:tcBorders>
-            <w:hideMark/>
-          </w:tcPr>
-          <w:p>
-            <w:pPr>
-              <w:spacing w:line="240" w:lineRule="auto"/>
-              <w:rPr>
-                <w:sz w:val="14"/>
-                <w:szCs w:val="18"/>
-              </w:rPr>
-            </w:pPr>
-            <w:r>
-              <w:rPr>
-                <w:sz w:val="14"/>
-                <w:szCs w:val="18"/>
-              </w:rPr>
-              <w:t>23/11/2019</w:t>
-            </w:r>
-          </w:p>
-        </w:tc>
-        <w:tc>
-          <w:tcPr>
-            <w:tcW w:w="285" w:type="dxa"/>
-            <w:tcBorders>
-              <w:top w:val="single" w:sz="4" w:space="0" w:color="auto"/>
-              <w:left w:val="single" w:sz="4" w:space="0" w:color="auto"/>
-              <w:bottom w:val="single" w:sz="4" w:space="0" w:color="auto"/>
-              <w:right w:val="single" w:sz="4" w:space="0" w:color="auto"/>
-            </w:tcBorders>
-            <w:shd w:val="clear" w:color="auto" w:fill="auto"/>
-          </w:tcPr>
-          <w:p>
-            <w:pPr>
-              <w:spacing w:line="240" w:lineRule="auto"/>
-              <w:rPr>
-                <w:sz w:val="14"/>
-                <w:szCs w:val="18"/>
-              </w:rPr>
-            </w:pPr>
-          </w:p>
-        </w:tc>
-        <w:tc>
-          <w:tcPr>
-            <w:tcW w:w="286" w:type="dxa"/>
-            <w:tcBorders>
-              <w:top w:val="single" w:sz="4" w:space="0" w:color="auto"/>
-              <w:left w:val="single" w:sz="4" w:space="0" w:color="auto"/>
-              <w:bottom w:val="single" w:sz="4" w:space="0" w:color="auto"/>
-              <w:right w:val="single" w:sz="4" w:space="0" w:color="auto"/>
-            </w:tcBorders>
-            <w:shd w:val="clear" w:color="auto" w:fill="auto"/>
-          </w:tcPr>
-          <w:p>
-            <w:pPr>
-              <w:spacing w:line="240" w:lineRule="auto"/>
-              <w:rPr>
-                <w:sz w:val="14"/>
-                <w:szCs w:val="18"/>
-              </w:rPr>
-            </w:pPr>
-          </w:p>
-        </w:tc>
-        <w:tc>
-          <w:tcPr>
-            <w:tcW w:w="236" w:type="dxa"/>
-            <w:tcBorders>
-              <w:top w:val="single" w:sz="4" w:space="0" w:color="auto"/>
-              <w:left w:val="single" w:sz="4" w:space="0" w:color="auto"/>
-              <w:bottom w:val="single" w:sz="4" w:space="0" w:color="auto"/>
-              <w:right w:val="single" w:sz="4" w:space="0" w:color="auto"/>
-            </w:tcBorders>
-            <w:shd w:val="clear" w:color="auto" w:fill="auto"/>
-          </w:tcPr>
-          <w:p>
-            <w:pPr>
-              <w:spacing w:line="240" w:lineRule="auto"/>
-              <w:rPr>
-                <w:sz w:val="14"/>
-                <w:szCs w:val="18"/>
-              </w:rPr>
-            </w:pPr>
-          </w:p>
-        </w:tc>
-        <w:tc>
-          <w:tcPr>
-            <w:tcW w:w="285" w:type="dxa"/>
-            <w:tcBorders>
-              <w:top w:val="single" w:sz="4" w:space="0" w:color="auto"/>
-              <w:left w:val="single" w:sz="4" w:space="0" w:color="auto"/>
-              <w:bottom w:val="single" w:sz="4" w:space="0" w:color="auto"/>
-              <w:right w:val="single" w:sz="4" w:space="0" w:color="auto"/>
-            </w:tcBorders>
-            <w:shd w:val="clear" w:color="auto" w:fill="auto"/>
-          </w:tcPr>
-          <w:p>
-            <w:pPr>
-              <w:spacing w:line="240" w:lineRule="auto"/>
-              <w:rPr>
-                <w:sz w:val="14"/>
-                <w:szCs w:val="18"/>
-              </w:rPr>
-            </w:pPr>
-          </w:p>
-        </w:tc>
-        <w:tc>
-          <w:tcPr>
-            <w:tcW w:w="286" w:type="dxa"/>
-            <w:tcBorders>
-              <w:top w:val="single" w:sz="4" w:space="0" w:color="auto"/>
-              <w:left w:val="single" w:sz="4" w:space="0" w:color="auto"/>
-              <w:bottom w:val="single" w:sz="4" w:space="0" w:color="auto"/>
-              <w:right w:val="single" w:sz="4" w:space="0" w:color="auto"/>
-            </w:tcBorders>
-            <w:shd w:val="clear" w:color="auto" w:fill="auto"/>
-          </w:tcPr>
-          <w:p>
-            <w:pPr>
-              <w:spacing w:line="240" w:lineRule="auto"/>
-              <w:rPr>
-                <w:sz w:val="14"/>
-                <w:szCs w:val="18"/>
-              </w:rPr>
-            </w:pPr>
-          </w:p>
-        </w:tc>
-        <w:tc>
-          <w:tcPr>
-            <w:tcW w:w="285" w:type="dxa"/>
-            <w:tcBorders>
-              <w:top w:val="single" w:sz="4" w:space="0" w:color="auto"/>
-              <w:left w:val="single" w:sz="4" w:space="0" w:color="auto"/>
-              <w:bottom w:val="single" w:sz="4" w:space="0" w:color="auto"/>
-              <w:right w:val="single" w:sz="4" w:space="0" w:color="auto"/>
-            </w:tcBorders>
-            <w:shd w:val="clear" w:color="auto" w:fill="auto"/>
-          </w:tcPr>
-          <w:p>
-            <w:pPr>
-              <w:spacing w:line="240" w:lineRule="auto"/>
-              <w:rPr>
-                <w:sz w:val="14"/>
-                <w:szCs w:val="18"/>
-              </w:rPr>
-            </w:pPr>
-          </w:p>
-        </w:tc>
-        <w:tc>
-          <w:tcPr>
-            <w:tcW w:w="286" w:type="dxa"/>
-            <w:tcBorders>
-              <w:top w:val="single" w:sz="4" w:space="0" w:color="auto"/>
-              <w:left w:val="single" w:sz="4" w:space="0" w:color="auto"/>
-              <w:bottom w:val="single" w:sz="4" w:space="0" w:color="auto"/>
-              <w:right w:val="single" w:sz="4" w:space="0" w:color="auto"/>
-            </w:tcBorders>
-            <w:shd w:val="clear" w:color="auto" w:fill="auto"/>
-          </w:tcPr>
-          <w:p>
-            <w:pPr>
-              <w:spacing w:line="240" w:lineRule="auto"/>
-              <w:rPr>
-                <w:sz w:val="14"/>
-                <w:szCs w:val="18"/>
-              </w:rPr>
-            </w:pPr>
-          </w:p>
-        </w:tc>
-        <w:tc>
-          <w:tcPr>
-            <w:tcW w:w="285" w:type="dxa"/>
-            <w:tcBorders>
-              <w:top w:val="single" w:sz="4" w:space="0" w:color="auto"/>
-              <w:left w:val="single" w:sz="4" w:space="0" w:color="auto"/>
-              <w:bottom w:val="single" w:sz="4" w:space="0" w:color="auto"/>
-              <w:right w:val="single" w:sz="4" w:space="0" w:color="auto"/>
-            </w:tcBorders>
-            <w:shd w:val="clear" w:color="auto" w:fill="auto"/>
-          </w:tcPr>
-          <w:p>
-            <w:pPr>
-              <w:spacing w:line="240" w:lineRule="auto"/>
-              <w:rPr>
-                <w:sz w:val="14"/>
-                <w:szCs w:val="18"/>
-              </w:rPr>
-            </w:pPr>
-          </w:p>
-        </w:tc>
-        <w:tc>
-          <w:tcPr>
-            <w:tcW w:w="285" w:type="dxa"/>
-            <w:tcBorders>
-              <w:top w:val="single" w:sz="4" w:space="0" w:color="auto"/>
-              <w:left w:val="single" w:sz="4" w:space="0" w:color="auto"/>
-              <w:bottom w:val="single" w:sz="4" w:space="0" w:color="auto"/>
-              <w:right w:val="single" w:sz="4" w:space="0" w:color="auto"/>
-            </w:tcBorders>
-            <w:shd w:val="clear" w:color="auto" w:fill="auto"/>
-          </w:tcPr>
-          <w:p>
-            <w:pPr>
-              <w:spacing w:line="240" w:lineRule="auto"/>
-              <w:rPr>
-                <w:sz w:val="14"/>
-                <w:szCs w:val="18"/>
-              </w:rPr>
-            </w:pPr>
-          </w:p>
-        </w:tc>
-        <w:tc>
-          <w:tcPr>
-            <w:tcW w:w="285" w:type="dxa"/>
-            <w:tcBorders>
-              <w:top w:val="single" w:sz="4" w:space="0" w:color="auto"/>
-              <w:left w:val="single" w:sz="4" w:space="0" w:color="auto"/>
-              <w:bottom w:val="single" w:sz="4" w:space="0" w:color="auto"/>
-              <w:right w:val="single" w:sz="4" w:space="0" w:color="auto"/>
-            </w:tcBorders>
-          </w:tcPr>
-          <w:p>
-            <w:pPr>
-              <w:spacing w:line="240" w:lineRule="auto"/>
-              <w:rPr>
-                <w:sz w:val="14"/>
-                <w:szCs w:val="18"/>
-              </w:rPr>
-            </w:pPr>
-          </w:p>
-        </w:tc>
-        <w:tc>
-          <w:tcPr>
-            <w:tcW w:w="285" w:type="dxa"/>
-            <w:tcBorders>
-              <w:top w:val="single" w:sz="4" w:space="0" w:color="auto"/>
-              <w:left w:val="single" w:sz="4" w:space="0" w:color="auto"/>
-              <w:bottom w:val="single" w:sz="4" w:space="0" w:color="auto"/>
-              <w:right w:val="single" w:sz="4" w:space="0" w:color="auto"/>
-            </w:tcBorders>
-            <w:shd w:val="clear" w:color="auto" w:fill="auto"/>
-          </w:tcPr>
-          <w:p>
-            <w:pPr>
-              <w:spacing w:line="240" w:lineRule="auto"/>
-              <w:rPr>
-                <w:sz w:val="14"/>
-                <w:szCs w:val="18"/>
-              </w:rPr>
-            </w:pPr>
-          </w:p>
-        </w:tc>
-        <w:tc>
-          <w:tcPr>
-            <w:tcW w:w="286" w:type="dxa"/>
-            <w:tcBorders>
-              <w:top w:val="single" w:sz="4" w:space="0" w:color="auto"/>
-              <w:left w:val="single" w:sz="4" w:space="0" w:color="auto"/>
-              <w:bottom w:val="single" w:sz="4" w:space="0" w:color="auto"/>
-              <w:right w:val="single" w:sz="4" w:space="0" w:color="auto"/>
-            </w:tcBorders>
-            <w:shd w:val="clear" w:color="auto" w:fill="auto"/>
-          </w:tcPr>
-          <w:p>
-            <w:pPr>
-              <w:spacing w:line="240" w:lineRule="auto"/>
-              <w:rPr>
-                <w:sz w:val="14"/>
-                <w:szCs w:val="18"/>
-              </w:rPr>
-            </w:pPr>
-          </w:p>
-        </w:tc>
-        <w:tc>
-          <w:tcPr>
-            <w:tcW w:w="286" w:type="dxa"/>
-            <w:tcBorders>
-              <w:top w:val="single" w:sz="4" w:space="0" w:color="auto"/>
-              <w:left w:val="single" w:sz="4" w:space="0" w:color="auto"/>
-              <w:bottom w:val="single" w:sz="4" w:space="0" w:color="auto"/>
-              <w:right w:val="single" w:sz="4" w:space="0" w:color="auto"/>
-            </w:tcBorders>
-            <w:shd w:val="clear" w:color="auto" w:fill="auto"/>
-          </w:tcPr>
-          <w:p>
-            <w:pPr>
-              <w:spacing w:line="240" w:lineRule="auto"/>
-              <w:rPr>
-                <w:sz w:val="14"/>
-                <w:szCs w:val="18"/>
-              </w:rPr>
-            </w:pPr>
-          </w:p>
-        </w:tc>
-        <w:tc>
-          <w:tcPr>
-            <w:tcW w:w="286" w:type="dxa"/>
-            <w:tcBorders>
-              <w:top w:val="single" w:sz="4" w:space="0" w:color="auto"/>
-              <w:left w:val="single" w:sz="4" w:space="0" w:color="auto"/>
-              <w:bottom w:val="single" w:sz="4" w:space="0" w:color="auto"/>
-              <w:right w:val="single" w:sz="4" w:space="0" w:color="auto"/>
-            </w:tcBorders>
-            <w:shd w:val="clear" w:color="auto" w:fill="auto"/>
-          </w:tcPr>
-          <w:p>
-            <w:pPr>
-              <w:spacing w:line="240" w:lineRule="auto"/>
-              <w:rPr>
-                <w:sz w:val="14"/>
-                <w:szCs w:val="18"/>
-              </w:rPr>
-            </w:pPr>
-          </w:p>
-        </w:tc>
-        <w:tc>
-          <w:tcPr>
-            <w:tcW w:w="286" w:type="dxa"/>
-            <w:tcBorders>
-              <w:top w:val="single" w:sz="4" w:space="0" w:color="auto"/>
-              <w:left w:val="single" w:sz="4" w:space="0" w:color="auto"/>
-              <w:bottom w:val="single" w:sz="4" w:space="0" w:color="auto"/>
-              <w:right w:val="single" w:sz="4" w:space="0" w:color="auto"/>
-            </w:tcBorders>
-            <w:shd w:val="clear" w:color="auto" w:fill="auto"/>
-          </w:tcPr>
-          <w:p>
-            <w:pPr>
-              <w:spacing w:line="240" w:lineRule="auto"/>
-              <w:rPr>
-                <w:sz w:val="14"/>
-                <w:szCs w:val="18"/>
-              </w:rPr>
-            </w:pPr>
-          </w:p>
-        </w:tc>
-        <w:tc>
-          <w:tcPr>
-            <w:tcW w:w="286" w:type="dxa"/>
-            <w:tcBorders>
-              <w:top w:val="single" w:sz="4" w:space="0" w:color="auto"/>
-              <w:left w:val="single" w:sz="4" w:space="0" w:color="auto"/>
-              <w:bottom w:val="single" w:sz="4" w:space="0" w:color="auto"/>
-              <w:right w:val="single" w:sz="4" w:space="0" w:color="auto"/>
-            </w:tcBorders>
-            <w:shd w:val="clear" w:color="auto" w:fill="auto"/>
-          </w:tcPr>
-          <w:p>
-            <w:pPr>
-              <w:spacing w:line="240" w:lineRule="auto"/>
-              <w:rPr>
-                <w:sz w:val="14"/>
-                <w:szCs w:val="18"/>
-              </w:rPr>
-            </w:pPr>
-          </w:p>
-        </w:tc>
-        <w:tc>
-          <w:tcPr>
-            <w:tcW w:w="286" w:type="dxa"/>
-            <w:tcBorders>
-              <w:top w:val="single" w:sz="4" w:space="0" w:color="auto"/>
-              <w:left w:val="single" w:sz="4" w:space="0" w:color="auto"/>
-              <w:bottom w:val="single" w:sz="4" w:space="0" w:color="auto"/>
-              <w:right w:val="single" w:sz="4" w:space="0" w:color="auto"/>
-            </w:tcBorders>
-            <w:shd w:val="clear" w:color="auto" w:fill="auto"/>
-          </w:tcPr>
-          <w:p>
-            <w:pPr>
-              <w:spacing w:line="240" w:lineRule="auto"/>
-              <w:rPr>
-                <w:sz w:val="14"/>
-                <w:szCs w:val="18"/>
-              </w:rPr>
-            </w:pPr>
-          </w:p>
-        </w:tc>
-        <w:tc>
-          <w:tcPr>
-            <w:tcW w:w="286" w:type="dxa"/>
-            <w:tcBorders>
-              <w:top w:val="single" w:sz="4" w:space="0" w:color="auto"/>
-              <w:left w:val="single" w:sz="4" w:space="0" w:color="auto"/>
-              <w:bottom w:val="single" w:sz="4" w:space="0" w:color="auto"/>
-              <w:right w:val="single" w:sz="4" w:space="0" w:color="auto"/>
-            </w:tcBorders>
-            <w:shd w:val="clear" w:color="auto" w:fill="auto"/>
-          </w:tcPr>
-          <w:p>
-            <w:pPr>
-              <w:spacing w:line="240" w:lineRule="auto"/>
-              <w:rPr>
-                <w:sz w:val="14"/>
-                <w:szCs w:val="18"/>
-              </w:rPr>
-            </w:pPr>
-          </w:p>
-        </w:tc>
-        <w:tc>
-          <w:tcPr>
-            <w:tcW w:w="286" w:type="dxa"/>
-            <w:tcBorders>
-              <w:top w:val="single" w:sz="4" w:space="0" w:color="auto"/>
-              <w:left w:val="single" w:sz="4" w:space="0" w:color="auto"/>
-              <w:bottom w:val="single" w:sz="4" w:space="0" w:color="auto"/>
-              <w:right w:val="single" w:sz="4" w:space="0" w:color="auto"/>
-            </w:tcBorders>
-            <w:shd w:val="clear" w:color="auto" w:fill="70AD47" w:themeFill="accent6"/>
-          </w:tcPr>
-          <w:p>
-            <w:pPr>
-              <w:spacing w:line="240" w:lineRule="auto"/>
-              <w:rPr>
-                <w:sz w:val="14"/>
-                <w:szCs w:val="18"/>
-              </w:rPr>
-            </w:pPr>
-          </w:p>
-        </w:tc>
-        <w:tc>
-          <w:tcPr>
-            <w:tcW w:w="286" w:type="dxa"/>
-            <w:tcBorders>
-              <w:top w:val="single" w:sz="4" w:space="0" w:color="auto"/>
-              <w:left w:val="single" w:sz="4" w:space="0" w:color="auto"/>
-              <w:bottom w:val="single" w:sz="4" w:space="0" w:color="auto"/>
-              <w:right w:val="single" w:sz="4" w:space="0" w:color="auto"/>
-            </w:tcBorders>
-            <w:shd w:val="clear" w:color="auto" w:fill="70AD47" w:themeFill="accent6"/>
-          </w:tcPr>
-          <w:p>
-            <w:pPr>
-              <w:spacing w:line="240" w:lineRule="auto"/>
-              <w:rPr>
-                <w:sz w:val="14"/>
-                <w:szCs w:val="18"/>
-              </w:rPr>
-            </w:pPr>
-          </w:p>
-        </w:tc>
-        <w:tc>
-          <w:tcPr>
-            <w:tcW w:w="286" w:type="dxa"/>
-            <w:tcBorders>
-              <w:top w:val="single" w:sz="4" w:space="0" w:color="auto"/>
-              <w:left w:val="single" w:sz="4" w:space="0" w:color="auto"/>
-              <w:bottom w:val="single" w:sz="4" w:space="0" w:color="auto"/>
-              <w:right w:val="single" w:sz="4" w:space="0" w:color="auto"/>
-            </w:tcBorders>
-            <w:shd w:val="clear" w:color="auto" w:fill="auto"/>
-          </w:tcPr>
-          <w:p>
-            <w:pPr>
-              <w:spacing w:line="240" w:lineRule="auto"/>
-              <w:rPr>
-                <w:sz w:val="14"/>
-                <w:szCs w:val="18"/>
-              </w:rPr>
-            </w:pPr>
-          </w:p>
-        </w:tc>
-        <w:tc>
-          <w:tcPr>
-            <w:tcW w:w="286" w:type="dxa"/>
-            <w:tcBorders>
-              <w:top w:val="single" w:sz="4" w:space="0" w:color="auto"/>
-              <w:left w:val="single" w:sz="4" w:space="0" w:color="auto"/>
-              <w:bottom w:val="single" w:sz="4" w:space="0" w:color="auto"/>
-              <w:right w:val="single" w:sz="4" w:space="0" w:color="auto"/>
-            </w:tcBorders>
-            <w:shd w:val="clear" w:color="auto" w:fill="auto"/>
-          </w:tcPr>
-          <w:p>
-            <w:pPr>
-              <w:spacing w:line="240" w:lineRule="auto"/>
-              <w:rPr>
-                <w:sz w:val="14"/>
-                <w:szCs w:val="18"/>
-              </w:rPr>
-            </w:pPr>
-          </w:p>
-        </w:tc>
-      </w:tr>
-      <w:tr>
-        <w:trPr>
-          <w:trHeight w:val="317"/>
-        </w:trPr>
-        <w:tc>
-          <w:tcPr>
-            <w:tcW w:w="2589" w:type="dxa"/>
-            <w:tcBorders>
-              <w:top w:val="single" w:sz="4" w:space="0" w:color="auto"/>
-              <w:left w:val="single" w:sz="4" w:space="0" w:color="auto"/>
-              <w:bottom w:val="single" w:sz="4" w:space="0" w:color="auto"/>
-              <w:right w:val="single" w:sz="4" w:space="0" w:color="auto"/>
-            </w:tcBorders>
-            <w:hideMark/>
-          </w:tcPr>
-          <w:p>
-            <w:pPr>
-              <w:spacing w:line="240" w:lineRule="auto"/>
-              <w:rPr>
-                <w:sz w:val="14"/>
-                <w:szCs w:val="18"/>
-              </w:rPr>
-            </w:pPr>
-            <w:r>
-              <w:rPr>
-                <w:sz w:val="14"/>
-                <w:szCs w:val="18"/>
-              </w:rPr>
-              <w:t>Subida a producción</w:t>
-            </w:r>
-          </w:p>
-        </w:tc>
-        <w:tc>
-          <w:tcPr>
-            <w:tcW w:w="987" w:type="dxa"/>
-            <w:tcBorders>
-              <w:top w:val="single" w:sz="4" w:space="0" w:color="auto"/>
-              <w:left w:val="single" w:sz="4" w:space="0" w:color="auto"/>
-              <w:bottom w:val="single" w:sz="4" w:space="0" w:color="auto"/>
-              <w:right w:val="single" w:sz="4" w:space="0" w:color="auto"/>
-            </w:tcBorders>
-            <w:hideMark/>
-          </w:tcPr>
-          <w:p>
-            <w:pPr>
-              <w:spacing w:line="240" w:lineRule="auto"/>
-            </w:pPr>
-            <w:r>
-              <w:rPr>
-                <w:sz w:val="14"/>
-                <w:szCs w:val="18"/>
-              </w:rPr>
-              <w:t>25/11/2019</w:t>
-            </w:r>
-          </w:p>
-        </w:tc>
-        <w:tc>
-          <w:tcPr>
-            <w:tcW w:w="927" w:type="dxa"/>
-            <w:tcBorders>
-              <w:top w:val="single" w:sz="4" w:space="0" w:color="auto"/>
-              <w:left w:val="single" w:sz="4" w:space="0" w:color="auto"/>
-              <w:bottom w:val="single" w:sz="4" w:space="0" w:color="auto"/>
-              <w:right w:val="single" w:sz="4" w:space="0" w:color="auto"/>
-            </w:tcBorders>
-            <w:hideMark/>
-          </w:tcPr>
-          <w:p>
-            <w:pPr>
-              <w:spacing w:line="240" w:lineRule="auto"/>
-              <w:rPr>
-                <w:sz w:val="14"/>
-                <w:szCs w:val="18"/>
-              </w:rPr>
-            </w:pPr>
-            <w:r>
-              <w:rPr>
-                <w:sz w:val="14"/>
-                <w:szCs w:val="18"/>
-              </w:rPr>
-              <w:t>30/11/2019</w:t>
-            </w:r>
-          </w:p>
-        </w:tc>
-        <w:tc>
-          <w:tcPr>
-            <w:tcW w:w="285" w:type="dxa"/>
-            <w:tcBorders>
-              <w:top w:val="single" w:sz="4" w:space="0" w:color="auto"/>
-              <w:left w:val="single" w:sz="4" w:space="0" w:color="auto"/>
-              <w:bottom w:val="single" w:sz="4" w:space="0" w:color="auto"/>
-              <w:right w:val="single" w:sz="4" w:space="0" w:color="auto"/>
-            </w:tcBorders>
-            <w:shd w:val="clear" w:color="auto" w:fill="auto"/>
-          </w:tcPr>
-          <w:p>
-            <w:pPr>
-              <w:spacing w:line="240" w:lineRule="auto"/>
-              <w:rPr>
-                <w:sz w:val="14"/>
-                <w:szCs w:val="18"/>
-              </w:rPr>
-            </w:pPr>
-          </w:p>
-        </w:tc>
-        <w:tc>
-          <w:tcPr>
-            <w:tcW w:w="286" w:type="dxa"/>
-            <w:tcBorders>
-              <w:top w:val="single" w:sz="4" w:space="0" w:color="auto"/>
-              <w:left w:val="single" w:sz="4" w:space="0" w:color="auto"/>
-              <w:bottom w:val="single" w:sz="4" w:space="0" w:color="auto"/>
-              <w:right w:val="single" w:sz="4" w:space="0" w:color="auto"/>
-            </w:tcBorders>
-            <w:shd w:val="clear" w:color="auto" w:fill="auto"/>
-          </w:tcPr>
-          <w:p>
-            <w:pPr>
-              <w:spacing w:line="240" w:lineRule="auto"/>
-              <w:rPr>
-                <w:sz w:val="14"/>
-                <w:szCs w:val="18"/>
-              </w:rPr>
-            </w:pPr>
-          </w:p>
-        </w:tc>
-        <w:tc>
-          <w:tcPr>
-            <w:tcW w:w="236" w:type="dxa"/>
-            <w:tcBorders>
-              <w:top w:val="single" w:sz="4" w:space="0" w:color="auto"/>
-              <w:left w:val="single" w:sz="4" w:space="0" w:color="auto"/>
-              <w:bottom w:val="single" w:sz="4" w:space="0" w:color="auto"/>
-              <w:right w:val="single" w:sz="4" w:space="0" w:color="auto"/>
-            </w:tcBorders>
-            <w:shd w:val="clear" w:color="auto" w:fill="auto"/>
-          </w:tcPr>
-          <w:p>
-            <w:pPr>
-              <w:spacing w:line="240" w:lineRule="auto"/>
-              <w:rPr>
-                <w:sz w:val="14"/>
-                <w:szCs w:val="18"/>
-              </w:rPr>
-            </w:pPr>
-          </w:p>
-        </w:tc>
-        <w:tc>
-          <w:tcPr>
-            <w:tcW w:w="285" w:type="dxa"/>
-            <w:tcBorders>
-              <w:top w:val="single" w:sz="4" w:space="0" w:color="auto"/>
-              <w:left w:val="single" w:sz="4" w:space="0" w:color="auto"/>
-              <w:bottom w:val="single" w:sz="4" w:space="0" w:color="auto"/>
-              <w:right w:val="single" w:sz="4" w:space="0" w:color="auto"/>
-            </w:tcBorders>
-            <w:shd w:val="clear" w:color="auto" w:fill="auto"/>
-          </w:tcPr>
-          <w:p>
-            <w:pPr>
-              <w:spacing w:line="240" w:lineRule="auto"/>
-              <w:rPr>
-                <w:sz w:val="14"/>
-                <w:szCs w:val="18"/>
-              </w:rPr>
-            </w:pPr>
-          </w:p>
-        </w:tc>
-        <w:tc>
-          <w:tcPr>
-            <w:tcW w:w="286" w:type="dxa"/>
-            <w:tcBorders>
-              <w:top w:val="single" w:sz="4" w:space="0" w:color="auto"/>
-              <w:left w:val="single" w:sz="4" w:space="0" w:color="auto"/>
-              <w:bottom w:val="single" w:sz="4" w:space="0" w:color="auto"/>
-              <w:right w:val="single" w:sz="4" w:space="0" w:color="auto"/>
-            </w:tcBorders>
-            <w:shd w:val="clear" w:color="auto" w:fill="auto"/>
-          </w:tcPr>
-          <w:p>
-            <w:pPr>
-              <w:spacing w:line="240" w:lineRule="auto"/>
-              <w:rPr>
-                <w:sz w:val="14"/>
-                <w:szCs w:val="18"/>
-              </w:rPr>
-            </w:pPr>
-          </w:p>
-        </w:tc>
-        <w:tc>
-          <w:tcPr>
-            <w:tcW w:w="285" w:type="dxa"/>
-            <w:tcBorders>
-              <w:top w:val="single" w:sz="4" w:space="0" w:color="auto"/>
-              <w:left w:val="single" w:sz="4" w:space="0" w:color="auto"/>
-              <w:bottom w:val="single" w:sz="4" w:space="0" w:color="auto"/>
-              <w:right w:val="single" w:sz="4" w:space="0" w:color="auto"/>
-            </w:tcBorders>
-            <w:shd w:val="clear" w:color="auto" w:fill="auto"/>
-          </w:tcPr>
-          <w:p>
-            <w:pPr>
-              <w:spacing w:line="240" w:lineRule="auto"/>
-              <w:rPr>
-                <w:sz w:val="14"/>
-                <w:szCs w:val="18"/>
-              </w:rPr>
-            </w:pPr>
-          </w:p>
-        </w:tc>
-        <w:tc>
-          <w:tcPr>
-            <w:tcW w:w="286" w:type="dxa"/>
-            <w:tcBorders>
-              <w:top w:val="single" w:sz="4" w:space="0" w:color="auto"/>
-              <w:left w:val="single" w:sz="4" w:space="0" w:color="auto"/>
-              <w:bottom w:val="single" w:sz="4" w:space="0" w:color="auto"/>
-              <w:right w:val="single" w:sz="4" w:space="0" w:color="auto"/>
-            </w:tcBorders>
-            <w:shd w:val="clear" w:color="auto" w:fill="auto"/>
-          </w:tcPr>
-          <w:p>
-            <w:pPr>
-              <w:spacing w:line="240" w:lineRule="auto"/>
-              <w:rPr>
-                <w:sz w:val="14"/>
-                <w:szCs w:val="18"/>
-              </w:rPr>
-            </w:pPr>
-          </w:p>
-        </w:tc>
-        <w:tc>
-          <w:tcPr>
-            <w:tcW w:w="285" w:type="dxa"/>
-            <w:tcBorders>
-              <w:top w:val="single" w:sz="4" w:space="0" w:color="auto"/>
-              <w:left w:val="single" w:sz="4" w:space="0" w:color="auto"/>
-              <w:bottom w:val="single" w:sz="4" w:space="0" w:color="auto"/>
-              <w:right w:val="single" w:sz="4" w:space="0" w:color="auto"/>
-            </w:tcBorders>
-            <w:shd w:val="clear" w:color="auto" w:fill="auto"/>
-          </w:tcPr>
-          <w:p>
-            <w:pPr>
-              <w:spacing w:line="240" w:lineRule="auto"/>
-              <w:rPr>
-                <w:sz w:val="14"/>
-                <w:szCs w:val="18"/>
-              </w:rPr>
-            </w:pPr>
-          </w:p>
-        </w:tc>
-        <w:tc>
-          <w:tcPr>
-            <w:tcW w:w="285" w:type="dxa"/>
-            <w:tcBorders>
-              <w:top w:val="single" w:sz="4" w:space="0" w:color="auto"/>
-              <w:left w:val="single" w:sz="4" w:space="0" w:color="auto"/>
-              <w:bottom w:val="single" w:sz="4" w:space="0" w:color="auto"/>
-              <w:right w:val="single" w:sz="4" w:space="0" w:color="auto"/>
-            </w:tcBorders>
-            <w:shd w:val="clear" w:color="auto" w:fill="auto"/>
-          </w:tcPr>
-          <w:p>
-            <w:pPr>
-              <w:spacing w:line="240" w:lineRule="auto"/>
-              <w:rPr>
-                <w:sz w:val="14"/>
-                <w:szCs w:val="18"/>
-              </w:rPr>
-            </w:pPr>
-          </w:p>
-        </w:tc>
-        <w:tc>
-          <w:tcPr>
-            <w:tcW w:w="285" w:type="dxa"/>
-            <w:tcBorders>
-              <w:top w:val="single" w:sz="4" w:space="0" w:color="auto"/>
-              <w:left w:val="single" w:sz="4" w:space="0" w:color="auto"/>
-              <w:bottom w:val="single" w:sz="4" w:space="0" w:color="auto"/>
-              <w:right w:val="single" w:sz="4" w:space="0" w:color="auto"/>
-            </w:tcBorders>
-          </w:tcPr>
-          <w:p>
-            <w:pPr>
-              <w:spacing w:line="240" w:lineRule="auto"/>
-              <w:rPr>
-                <w:sz w:val="14"/>
-                <w:szCs w:val="18"/>
-              </w:rPr>
-            </w:pPr>
-          </w:p>
-        </w:tc>
-        <w:tc>
-          <w:tcPr>
-            <w:tcW w:w="285" w:type="dxa"/>
-            <w:tcBorders>
-              <w:top w:val="single" w:sz="4" w:space="0" w:color="auto"/>
-              <w:left w:val="single" w:sz="4" w:space="0" w:color="auto"/>
-              <w:bottom w:val="single" w:sz="4" w:space="0" w:color="auto"/>
-              <w:right w:val="single" w:sz="4" w:space="0" w:color="auto"/>
-            </w:tcBorders>
-            <w:shd w:val="clear" w:color="auto" w:fill="auto"/>
-          </w:tcPr>
-          <w:p>
-            <w:pPr>
-              <w:spacing w:line="240" w:lineRule="auto"/>
-              <w:rPr>
-                <w:sz w:val="14"/>
-                <w:szCs w:val="18"/>
-              </w:rPr>
-            </w:pPr>
-          </w:p>
-        </w:tc>
-        <w:tc>
-          <w:tcPr>
-            <w:tcW w:w="286" w:type="dxa"/>
-            <w:tcBorders>
-              <w:top w:val="single" w:sz="4" w:space="0" w:color="auto"/>
-              <w:left w:val="single" w:sz="4" w:space="0" w:color="auto"/>
-              <w:bottom w:val="single" w:sz="4" w:space="0" w:color="auto"/>
-              <w:right w:val="single" w:sz="4" w:space="0" w:color="auto"/>
-            </w:tcBorders>
-            <w:shd w:val="clear" w:color="auto" w:fill="auto"/>
-          </w:tcPr>
-          <w:p>
-            <w:pPr>
-              <w:spacing w:line="240" w:lineRule="auto"/>
-              <w:rPr>
-                <w:sz w:val="14"/>
-                <w:szCs w:val="18"/>
-              </w:rPr>
-            </w:pPr>
-          </w:p>
-        </w:tc>
-        <w:tc>
-          <w:tcPr>
-            <w:tcW w:w="286" w:type="dxa"/>
-            <w:tcBorders>
-              <w:top w:val="single" w:sz="4" w:space="0" w:color="auto"/>
-              <w:left w:val="single" w:sz="4" w:space="0" w:color="auto"/>
-              <w:bottom w:val="single" w:sz="4" w:space="0" w:color="auto"/>
-              <w:right w:val="single" w:sz="4" w:space="0" w:color="auto"/>
-            </w:tcBorders>
-            <w:shd w:val="clear" w:color="auto" w:fill="auto"/>
-          </w:tcPr>
-          <w:p>
-            <w:pPr>
-              <w:spacing w:line="240" w:lineRule="auto"/>
-              <w:rPr>
-                <w:sz w:val="14"/>
-                <w:szCs w:val="18"/>
-              </w:rPr>
-            </w:pPr>
-          </w:p>
-        </w:tc>
-        <w:tc>
-          <w:tcPr>
-            <w:tcW w:w="286" w:type="dxa"/>
-            <w:tcBorders>
-              <w:top w:val="single" w:sz="4" w:space="0" w:color="auto"/>
-              <w:left w:val="single" w:sz="4" w:space="0" w:color="auto"/>
-              <w:bottom w:val="single" w:sz="4" w:space="0" w:color="auto"/>
-              <w:right w:val="single" w:sz="4" w:space="0" w:color="auto"/>
-            </w:tcBorders>
-            <w:shd w:val="clear" w:color="auto" w:fill="auto"/>
-          </w:tcPr>
-          <w:p>
-            <w:pPr>
-              <w:spacing w:line="240" w:lineRule="auto"/>
-              <w:rPr>
-                <w:sz w:val="14"/>
-                <w:szCs w:val="18"/>
-              </w:rPr>
-            </w:pPr>
-          </w:p>
-        </w:tc>
-        <w:tc>
-          <w:tcPr>
-            <w:tcW w:w="286" w:type="dxa"/>
-            <w:tcBorders>
-              <w:top w:val="single" w:sz="4" w:space="0" w:color="auto"/>
-              <w:left w:val="single" w:sz="4" w:space="0" w:color="auto"/>
-              <w:bottom w:val="single" w:sz="4" w:space="0" w:color="auto"/>
-              <w:right w:val="single" w:sz="4" w:space="0" w:color="auto"/>
-            </w:tcBorders>
-            <w:shd w:val="clear" w:color="auto" w:fill="auto"/>
-          </w:tcPr>
-          <w:p>
-            <w:pPr>
-              <w:spacing w:line="240" w:lineRule="auto"/>
-              <w:rPr>
-                <w:sz w:val="14"/>
-                <w:szCs w:val="18"/>
-              </w:rPr>
-            </w:pPr>
-          </w:p>
-        </w:tc>
-        <w:tc>
-          <w:tcPr>
-            <w:tcW w:w="286" w:type="dxa"/>
-            <w:tcBorders>
-              <w:top w:val="single" w:sz="4" w:space="0" w:color="auto"/>
-              <w:left w:val="single" w:sz="4" w:space="0" w:color="auto"/>
-              <w:bottom w:val="single" w:sz="4" w:space="0" w:color="auto"/>
-              <w:right w:val="single" w:sz="4" w:space="0" w:color="auto"/>
-            </w:tcBorders>
-            <w:shd w:val="clear" w:color="auto" w:fill="auto"/>
-          </w:tcPr>
-          <w:p>
-            <w:pPr>
-              <w:spacing w:line="240" w:lineRule="auto"/>
-              <w:rPr>
-                <w:sz w:val="14"/>
-                <w:szCs w:val="18"/>
-              </w:rPr>
-            </w:pPr>
-          </w:p>
-        </w:tc>
-        <w:tc>
-          <w:tcPr>
-            <w:tcW w:w="286" w:type="dxa"/>
-            <w:tcBorders>
-              <w:top w:val="single" w:sz="4" w:space="0" w:color="auto"/>
-              <w:left w:val="single" w:sz="4" w:space="0" w:color="auto"/>
-              <w:bottom w:val="single" w:sz="4" w:space="0" w:color="auto"/>
-              <w:right w:val="single" w:sz="4" w:space="0" w:color="auto"/>
-            </w:tcBorders>
-            <w:shd w:val="clear" w:color="auto" w:fill="auto"/>
-          </w:tcPr>
-          <w:p>
-            <w:pPr>
-              <w:spacing w:line="240" w:lineRule="auto"/>
-              <w:rPr>
-                <w:sz w:val="14"/>
-                <w:szCs w:val="18"/>
-              </w:rPr>
-            </w:pPr>
-          </w:p>
-        </w:tc>
-        <w:tc>
-          <w:tcPr>
-            <w:tcW w:w="286" w:type="dxa"/>
-            <w:tcBorders>
-              <w:top w:val="single" w:sz="4" w:space="0" w:color="auto"/>
-              <w:left w:val="single" w:sz="4" w:space="0" w:color="auto"/>
-              <w:bottom w:val="single" w:sz="4" w:space="0" w:color="auto"/>
-              <w:right w:val="single" w:sz="4" w:space="0" w:color="auto"/>
-            </w:tcBorders>
-            <w:shd w:val="clear" w:color="auto" w:fill="auto"/>
-          </w:tcPr>
-          <w:p>
-            <w:pPr>
-              <w:spacing w:line="240" w:lineRule="auto"/>
-              <w:rPr>
-                <w:sz w:val="14"/>
-                <w:szCs w:val="18"/>
-              </w:rPr>
-            </w:pPr>
-          </w:p>
-        </w:tc>
-        <w:tc>
-          <w:tcPr>
-            <w:tcW w:w="286" w:type="dxa"/>
-            <w:tcBorders>
-              <w:top w:val="single" w:sz="4" w:space="0" w:color="auto"/>
-              <w:left w:val="single" w:sz="4" w:space="0" w:color="auto"/>
-              <w:bottom w:val="single" w:sz="4" w:space="0" w:color="auto"/>
-              <w:right w:val="single" w:sz="4" w:space="0" w:color="auto"/>
-            </w:tcBorders>
-            <w:shd w:val="clear" w:color="auto" w:fill="auto"/>
-          </w:tcPr>
-          <w:p>
-            <w:pPr>
-              <w:spacing w:line="240" w:lineRule="auto"/>
-              <w:rPr>
-                <w:sz w:val="14"/>
-                <w:szCs w:val="18"/>
-              </w:rPr>
-            </w:pPr>
-          </w:p>
-        </w:tc>
-        <w:tc>
-          <w:tcPr>
-            <w:tcW w:w="286" w:type="dxa"/>
-            <w:tcBorders>
-              <w:top w:val="single" w:sz="4" w:space="0" w:color="auto"/>
-              <w:left w:val="single" w:sz="4" w:space="0" w:color="auto"/>
-              <w:bottom w:val="single" w:sz="4" w:space="0" w:color="auto"/>
-              <w:right w:val="single" w:sz="4" w:space="0" w:color="auto"/>
-            </w:tcBorders>
-            <w:shd w:val="clear" w:color="auto" w:fill="auto"/>
-          </w:tcPr>
-          <w:p>
-            <w:pPr>
-              <w:spacing w:line="240" w:lineRule="auto"/>
-              <w:rPr>
-                <w:sz w:val="14"/>
-                <w:szCs w:val="18"/>
-              </w:rPr>
-            </w:pPr>
-          </w:p>
-        </w:tc>
-        <w:tc>
-          <w:tcPr>
-            <w:tcW w:w="286" w:type="dxa"/>
-            <w:tcBorders>
-              <w:top w:val="single" w:sz="4" w:space="0" w:color="auto"/>
-              <w:left w:val="single" w:sz="4" w:space="0" w:color="auto"/>
-              <w:bottom w:val="single" w:sz="4" w:space="0" w:color="auto"/>
-              <w:right w:val="single" w:sz="4" w:space="0" w:color="auto"/>
-            </w:tcBorders>
-            <w:shd w:val="clear" w:color="auto" w:fill="70AD47" w:themeFill="accent6"/>
-          </w:tcPr>
-          <w:p>
-            <w:pPr>
-              <w:spacing w:line="240" w:lineRule="auto"/>
-              <w:rPr>
-                <w:sz w:val="14"/>
-                <w:szCs w:val="18"/>
-              </w:rPr>
-            </w:pPr>
-          </w:p>
-        </w:tc>
-        <w:tc>
-          <w:tcPr>
-            <w:tcW w:w="286" w:type="dxa"/>
-            <w:tcBorders>
-              <w:top w:val="single" w:sz="4" w:space="0" w:color="auto"/>
-              <w:left w:val="single" w:sz="4" w:space="0" w:color="auto"/>
-              <w:bottom w:val="single" w:sz="4" w:space="0" w:color="auto"/>
-              <w:right w:val="single" w:sz="4" w:space="0" w:color="auto"/>
-            </w:tcBorders>
-            <w:shd w:val="clear" w:color="auto" w:fill="70AD47" w:themeFill="accent6"/>
-          </w:tcPr>
-          <w:p>
-            <w:pPr>
-              <w:spacing w:line="240" w:lineRule="auto"/>
-              <w:rPr>
-                <w:sz w:val="14"/>
-                <w:szCs w:val="18"/>
-              </w:rPr>
-            </w:pPr>
-          </w:p>
-        </w:tc>
-      </w:tr>
-      <w:tr>
-        <w:trPr>
-          <w:trHeight w:val="317"/>
-        </w:trPr>
-        <w:tc>
-          <w:tcPr>
-            <w:tcW w:w="2589" w:type="dxa"/>
-            <w:tcBorders>
-              <w:top w:val="single" w:sz="4" w:space="0" w:color="auto"/>
-              <w:left w:val="single" w:sz="4" w:space="0" w:color="auto"/>
-              <w:bottom w:val="single" w:sz="4" w:space="0" w:color="auto"/>
-              <w:right w:val="single" w:sz="4" w:space="0" w:color="auto"/>
-            </w:tcBorders>
-          </w:tcPr>
-          <w:p>
-            <w:pPr>
-              <w:spacing w:line="240" w:lineRule="auto"/>
-              <w:rPr>
-                <w:sz w:val="14"/>
-                <w:szCs w:val="18"/>
-              </w:rPr>
-            </w:pPr>
-            <w:r>
-              <w:rPr>
-                <w:sz w:val="14"/>
-                <w:szCs w:val="18"/>
-              </w:rPr>
-              <w:t>Manual de usuario</w:t>
-            </w:r>
-          </w:p>
-        </w:tc>
-        <w:tc>
-          <w:tcPr>
-            <w:tcW w:w="987" w:type="dxa"/>
-            <w:tcBorders>
-              <w:top w:val="single" w:sz="4" w:space="0" w:color="auto"/>
-              <w:left w:val="single" w:sz="4" w:space="0" w:color="auto"/>
-              <w:bottom w:val="single" w:sz="4" w:space="0" w:color="auto"/>
-              <w:right w:val="single" w:sz="4" w:space="0" w:color="auto"/>
-            </w:tcBorders>
-          </w:tcPr>
-          <w:p>
-            <w:pPr>
-              <w:spacing w:line="240" w:lineRule="auto"/>
-              <w:rPr>
-                <w:sz w:val="14"/>
-                <w:szCs w:val="18"/>
-              </w:rPr>
-            </w:pPr>
-            <w:r>
-              <w:rPr>
-                <w:sz w:val="14"/>
-                <w:szCs w:val="18"/>
-              </w:rPr>
-              <w:t>25/11/2019</w:t>
-            </w:r>
-          </w:p>
-        </w:tc>
-        <w:tc>
-          <w:tcPr>
-            <w:tcW w:w="927" w:type="dxa"/>
-            <w:tcBorders>
-              <w:top w:val="single" w:sz="4" w:space="0" w:color="auto"/>
-              <w:left w:val="single" w:sz="4" w:space="0" w:color="auto"/>
-              <w:bottom w:val="single" w:sz="4" w:space="0" w:color="auto"/>
-              <w:right w:val="single" w:sz="4" w:space="0" w:color="auto"/>
-            </w:tcBorders>
-          </w:tcPr>
-          <w:p>
-            <w:pPr>
-              <w:spacing w:line="240" w:lineRule="auto"/>
-              <w:rPr>
-                <w:sz w:val="14"/>
-                <w:szCs w:val="18"/>
-              </w:rPr>
-            </w:pPr>
-            <w:r>
-              <w:rPr>
-                <w:sz w:val="14"/>
-                <w:szCs w:val="18"/>
-              </w:rPr>
-              <w:t>30/11/2019</w:t>
-            </w:r>
-          </w:p>
-        </w:tc>
-        <w:tc>
-          <w:tcPr>
-            <w:tcW w:w="285" w:type="dxa"/>
-            <w:tcBorders>
-              <w:top w:val="single" w:sz="4" w:space="0" w:color="auto"/>
-              <w:left w:val="single" w:sz="4" w:space="0" w:color="auto"/>
-              <w:bottom w:val="single" w:sz="4" w:space="0" w:color="auto"/>
-              <w:right w:val="single" w:sz="4" w:space="0" w:color="auto"/>
-            </w:tcBorders>
-            <w:shd w:val="clear" w:color="auto" w:fill="auto"/>
-          </w:tcPr>
-          <w:p>
-            <w:pPr>
-              <w:spacing w:line="240" w:lineRule="auto"/>
-              <w:rPr>
-                <w:sz w:val="14"/>
-                <w:szCs w:val="18"/>
-              </w:rPr>
-            </w:pPr>
-          </w:p>
-        </w:tc>
-        <w:tc>
-          <w:tcPr>
-            <w:tcW w:w="286" w:type="dxa"/>
-            <w:tcBorders>
-              <w:top w:val="single" w:sz="4" w:space="0" w:color="auto"/>
-              <w:left w:val="single" w:sz="4" w:space="0" w:color="auto"/>
-              <w:bottom w:val="single" w:sz="4" w:space="0" w:color="auto"/>
-              <w:right w:val="single" w:sz="4" w:space="0" w:color="auto"/>
-            </w:tcBorders>
-            <w:shd w:val="clear" w:color="auto" w:fill="auto"/>
-          </w:tcPr>
-          <w:p>
-            <w:pPr>
-              <w:spacing w:line="240" w:lineRule="auto"/>
-              <w:rPr>
-                <w:sz w:val="14"/>
-                <w:szCs w:val="18"/>
-              </w:rPr>
-            </w:pPr>
-          </w:p>
-        </w:tc>
-        <w:tc>
-          <w:tcPr>
-            <w:tcW w:w="236" w:type="dxa"/>
-            <w:tcBorders>
-              <w:top w:val="single" w:sz="4" w:space="0" w:color="auto"/>
-              <w:left w:val="single" w:sz="4" w:space="0" w:color="auto"/>
-              <w:bottom w:val="single" w:sz="4" w:space="0" w:color="auto"/>
-              <w:right w:val="single" w:sz="4" w:space="0" w:color="auto"/>
-            </w:tcBorders>
-            <w:shd w:val="clear" w:color="auto" w:fill="auto"/>
-          </w:tcPr>
-          <w:p>
-            <w:pPr>
-              <w:spacing w:line="240" w:lineRule="auto"/>
-              <w:rPr>
-                <w:sz w:val="14"/>
-                <w:szCs w:val="18"/>
-              </w:rPr>
-            </w:pPr>
-          </w:p>
-        </w:tc>
-        <w:tc>
-          <w:tcPr>
-            <w:tcW w:w="285" w:type="dxa"/>
-            <w:tcBorders>
-              <w:top w:val="single" w:sz="4" w:space="0" w:color="auto"/>
-              <w:left w:val="single" w:sz="4" w:space="0" w:color="auto"/>
-              <w:bottom w:val="single" w:sz="4" w:space="0" w:color="auto"/>
-              <w:right w:val="single" w:sz="4" w:space="0" w:color="auto"/>
-            </w:tcBorders>
-            <w:shd w:val="clear" w:color="auto" w:fill="auto"/>
-          </w:tcPr>
-          <w:p>
-            <w:pPr>
-              <w:spacing w:line="240" w:lineRule="auto"/>
-              <w:rPr>
-                <w:sz w:val="14"/>
-                <w:szCs w:val="18"/>
-              </w:rPr>
-            </w:pPr>
-          </w:p>
-        </w:tc>
-        <w:tc>
-          <w:tcPr>
-            <w:tcW w:w="286" w:type="dxa"/>
-            <w:tcBorders>
-              <w:top w:val="single" w:sz="4" w:space="0" w:color="auto"/>
-              <w:left w:val="single" w:sz="4" w:space="0" w:color="auto"/>
-              <w:bottom w:val="single" w:sz="4" w:space="0" w:color="auto"/>
-              <w:right w:val="single" w:sz="4" w:space="0" w:color="auto"/>
-            </w:tcBorders>
-            <w:shd w:val="clear" w:color="auto" w:fill="auto"/>
-          </w:tcPr>
-          <w:p>
-            <w:pPr>
-              <w:spacing w:line="240" w:lineRule="auto"/>
-              <w:rPr>
-                <w:sz w:val="14"/>
-                <w:szCs w:val="18"/>
-              </w:rPr>
-            </w:pPr>
-          </w:p>
-        </w:tc>
-        <w:tc>
-          <w:tcPr>
-            <w:tcW w:w="285" w:type="dxa"/>
-            <w:tcBorders>
-              <w:top w:val="single" w:sz="4" w:space="0" w:color="auto"/>
-              <w:left w:val="single" w:sz="4" w:space="0" w:color="auto"/>
-              <w:bottom w:val="single" w:sz="4" w:space="0" w:color="auto"/>
-              <w:right w:val="single" w:sz="4" w:space="0" w:color="auto"/>
-            </w:tcBorders>
-            <w:shd w:val="clear" w:color="auto" w:fill="auto"/>
-          </w:tcPr>
-          <w:p>
-            <w:pPr>
-              <w:spacing w:line="240" w:lineRule="auto"/>
-              <w:rPr>
-                <w:sz w:val="14"/>
-                <w:szCs w:val="18"/>
-              </w:rPr>
-            </w:pPr>
-          </w:p>
-        </w:tc>
-        <w:tc>
-          <w:tcPr>
-            <w:tcW w:w="286" w:type="dxa"/>
-            <w:tcBorders>
-              <w:top w:val="single" w:sz="4" w:space="0" w:color="auto"/>
-              <w:left w:val="single" w:sz="4" w:space="0" w:color="auto"/>
-              <w:bottom w:val="single" w:sz="4" w:space="0" w:color="auto"/>
-              <w:right w:val="single" w:sz="4" w:space="0" w:color="auto"/>
-            </w:tcBorders>
-            <w:shd w:val="clear" w:color="auto" w:fill="auto"/>
-          </w:tcPr>
-          <w:p>
-            <w:pPr>
-              <w:spacing w:line="240" w:lineRule="auto"/>
-              <w:rPr>
-                <w:sz w:val="14"/>
-                <w:szCs w:val="18"/>
-              </w:rPr>
-            </w:pPr>
-          </w:p>
-        </w:tc>
-        <w:tc>
-          <w:tcPr>
-            <w:tcW w:w="285" w:type="dxa"/>
-            <w:tcBorders>
-              <w:top w:val="single" w:sz="4" w:space="0" w:color="auto"/>
-              <w:left w:val="single" w:sz="4" w:space="0" w:color="auto"/>
-              <w:bottom w:val="single" w:sz="4" w:space="0" w:color="auto"/>
-              <w:right w:val="single" w:sz="4" w:space="0" w:color="auto"/>
-            </w:tcBorders>
-            <w:shd w:val="clear" w:color="auto" w:fill="auto"/>
-          </w:tcPr>
-          <w:p>
-            <w:pPr>
-              <w:spacing w:line="240" w:lineRule="auto"/>
-              <w:rPr>
-                <w:sz w:val="14"/>
-                <w:szCs w:val="18"/>
-              </w:rPr>
-            </w:pPr>
-          </w:p>
-        </w:tc>
-        <w:tc>
-          <w:tcPr>
-            <w:tcW w:w="285" w:type="dxa"/>
-            <w:tcBorders>
-              <w:top w:val="single" w:sz="4" w:space="0" w:color="auto"/>
-              <w:left w:val="single" w:sz="4" w:space="0" w:color="auto"/>
-              <w:bottom w:val="single" w:sz="4" w:space="0" w:color="auto"/>
-              <w:right w:val="single" w:sz="4" w:space="0" w:color="auto"/>
-            </w:tcBorders>
-            <w:shd w:val="clear" w:color="auto" w:fill="auto"/>
-          </w:tcPr>
-          <w:p>
-            <w:pPr>
-              <w:spacing w:line="240" w:lineRule="auto"/>
-              <w:rPr>
-                <w:sz w:val="14"/>
-                <w:szCs w:val="18"/>
-              </w:rPr>
-            </w:pPr>
-          </w:p>
-        </w:tc>
-        <w:tc>
-          <w:tcPr>
-            <w:tcW w:w="285" w:type="dxa"/>
-            <w:tcBorders>
-              <w:top w:val="single" w:sz="4" w:space="0" w:color="auto"/>
-              <w:left w:val="single" w:sz="4" w:space="0" w:color="auto"/>
-              <w:bottom w:val="single" w:sz="4" w:space="0" w:color="auto"/>
-              <w:right w:val="single" w:sz="4" w:space="0" w:color="auto"/>
-            </w:tcBorders>
-          </w:tcPr>
-          <w:p>
-            <w:pPr>
-              <w:spacing w:line="240" w:lineRule="auto"/>
-              <w:rPr>
-                <w:sz w:val="14"/>
-                <w:szCs w:val="18"/>
-              </w:rPr>
-            </w:pPr>
-          </w:p>
-        </w:tc>
-        <w:tc>
-          <w:tcPr>
-            <w:tcW w:w="285" w:type="dxa"/>
-            <w:tcBorders>
-              <w:top w:val="single" w:sz="4" w:space="0" w:color="auto"/>
-              <w:left w:val="single" w:sz="4" w:space="0" w:color="auto"/>
-              <w:bottom w:val="single" w:sz="4" w:space="0" w:color="auto"/>
-              <w:right w:val="single" w:sz="4" w:space="0" w:color="auto"/>
-            </w:tcBorders>
-            <w:shd w:val="clear" w:color="auto" w:fill="auto"/>
-          </w:tcPr>
-          <w:p>
-            <w:pPr>
-              <w:spacing w:line="240" w:lineRule="auto"/>
-              <w:rPr>
-                <w:sz w:val="14"/>
-                <w:szCs w:val="18"/>
-              </w:rPr>
-            </w:pPr>
-          </w:p>
-        </w:tc>
-        <w:tc>
-          <w:tcPr>
-            <w:tcW w:w="286" w:type="dxa"/>
-            <w:tcBorders>
-              <w:top w:val="single" w:sz="4" w:space="0" w:color="auto"/>
-              <w:left w:val="single" w:sz="4" w:space="0" w:color="auto"/>
-              <w:bottom w:val="single" w:sz="4" w:space="0" w:color="auto"/>
-              <w:right w:val="single" w:sz="4" w:space="0" w:color="auto"/>
-            </w:tcBorders>
-            <w:shd w:val="clear" w:color="auto" w:fill="auto"/>
-          </w:tcPr>
-          <w:p>
-            <w:pPr>
-              <w:spacing w:line="240" w:lineRule="auto"/>
-              <w:rPr>
-                <w:sz w:val="14"/>
-                <w:szCs w:val="18"/>
-              </w:rPr>
-            </w:pPr>
-          </w:p>
-        </w:tc>
-        <w:tc>
-          <w:tcPr>
-            <w:tcW w:w="286" w:type="dxa"/>
-            <w:tcBorders>
-              <w:top w:val="single" w:sz="4" w:space="0" w:color="auto"/>
-              <w:left w:val="single" w:sz="4" w:space="0" w:color="auto"/>
-              <w:bottom w:val="single" w:sz="4" w:space="0" w:color="auto"/>
-              <w:right w:val="single" w:sz="4" w:space="0" w:color="auto"/>
-            </w:tcBorders>
-            <w:shd w:val="clear" w:color="auto" w:fill="auto"/>
-          </w:tcPr>
-          <w:p>
-            <w:pPr>
-              <w:spacing w:line="240" w:lineRule="auto"/>
-              <w:rPr>
-                <w:sz w:val="14"/>
-                <w:szCs w:val="18"/>
-              </w:rPr>
-            </w:pPr>
-          </w:p>
-        </w:tc>
-        <w:tc>
-          <w:tcPr>
-            <w:tcW w:w="286" w:type="dxa"/>
-            <w:tcBorders>
-              <w:top w:val="single" w:sz="4" w:space="0" w:color="auto"/>
-              <w:left w:val="single" w:sz="4" w:space="0" w:color="auto"/>
-              <w:bottom w:val="single" w:sz="4" w:space="0" w:color="auto"/>
-              <w:right w:val="single" w:sz="4" w:space="0" w:color="auto"/>
-            </w:tcBorders>
-            <w:shd w:val="clear" w:color="auto" w:fill="auto"/>
-          </w:tcPr>
-          <w:p>
-            <w:pPr>
-              <w:spacing w:line="240" w:lineRule="auto"/>
-              <w:rPr>
-                <w:sz w:val="14"/>
-                <w:szCs w:val="18"/>
-              </w:rPr>
-            </w:pPr>
-          </w:p>
-        </w:tc>
-        <w:tc>
-          <w:tcPr>
-            <w:tcW w:w="286" w:type="dxa"/>
-            <w:tcBorders>
-              <w:top w:val="single" w:sz="4" w:space="0" w:color="auto"/>
-              <w:left w:val="single" w:sz="4" w:space="0" w:color="auto"/>
-              <w:bottom w:val="single" w:sz="4" w:space="0" w:color="auto"/>
-              <w:right w:val="single" w:sz="4" w:space="0" w:color="auto"/>
-            </w:tcBorders>
-            <w:shd w:val="clear" w:color="auto" w:fill="auto"/>
-          </w:tcPr>
-          <w:p>
-            <w:pPr>
-              <w:spacing w:line="240" w:lineRule="auto"/>
-              <w:rPr>
-                <w:sz w:val="14"/>
-                <w:szCs w:val="18"/>
-              </w:rPr>
-            </w:pPr>
-          </w:p>
-        </w:tc>
-        <w:tc>
-          <w:tcPr>
-            <w:tcW w:w="286" w:type="dxa"/>
-            <w:tcBorders>
-              <w:top w:val="single" w:sz="4" w:space="0" w:color="auto"/>
-              <w:left w:val="single" w:sz="4" w:space="0" w:color="auto"/>
-              <w:bottom w:val="single" w:sz="4" w:space="0" w:color="auto"/>
-              <w:right w:val="single" w:sz="4" w:space="0" w:color="auto"/>
-            </w:tcBorders>
-            <w:shd w:val="clear" w:color="auto" w:fill="auto"/>
-          </w:tcPr>
-          <w:p>
-            <w:pPr>
-              <w:spacing w:line="240" w:lineRule="auto"/>
-              <w:rPr>
-                <w:sz w:val="14"/>
-                <w:szCs w:val="18"/>
-              </w:rPr>
-            </w:pPr>
-          </w:p>
-        </w:tc>
-        <w:tc>
-          <w:tcPr>
-            <w:tcW w:w="286" w:type="dxa"/>
-            <w:tcBorders>
-              <w:top w:val="single" w:sz="4" w:space="0" w:color="auto"/>
-              <w:left w:val="single" w:sz="4" w:space="0" w:color="auto"/>
-              <w:bottom w:val="single" w:sz="4" w:space="0" w:color="auto"/>
-              <w:right w:val="single" w:sz="4" w:space="0" w:color="auto"/>
-            </w:tcBorders>
-            <w:shd w:val="clear" w:color="auto" w:fill="auto"/>
-          </w:tcPr>
-          <w:p>
-            <w:pPr>
-              <w:spacing w:line="240" w:lineRule="auto"/>
-              <w:rPr>
-                <w:sz w:val="14"/>
-                <w:szCs w:val="18"/>
-              </w:rPr>
-            </w:pPr>
-          </w:p>
-        </w:tc>
-        <w:tc>
-          <w:tcPr>
-            <w:tcW w:w="286" w:type="dxa"/>
-            <w:tcBorders>
-              <w:top w:val="single" w:sz="4" w:space="0" w:color="auto"/>
-              <w:left w:val="single" w:sz="4" w:space="0" w:color="auto"/>
-              <w:bottom w:val="single" w:sz="4" w:space="0" w:color="auto"/>
-              <w:right w:val="single" w:sz="4" w:space="0" w:color="auto"/>
-            </w:tcBorders>
-            <w:shd w:val="clear" w:color="auto" w:fill="auto"/>
-          </w:tcPr>
-          <w:p>
-            <w:pPr>
-              <w:spacing w:line="240" w:lineRule="auto"/>
-              <w:rPr>
-                <w:sz w:val="14"/>
-                <w:szCs w:val="18"/>
-              </w:rPr>
-            </w:pPr>
-          </w:p>
-        </w:tc>
-        <w:tc>
-          <w:tcPr>
-            <w:tcW w:w="286" w:type="dxa"/>
-            <w:tcBorders>
-              <w:top w:val="single" w:sz="4" w:space="0" w:color="auto"/>
-              <w:left w:val="single" w:sz="4" w:space="0" w:color="auto"/>
-              <w:bottom w:val="single" w:sz="4" w:space="0" w:color="auto"/>
-              <w:right w:val="single" w:sz="4" w:space="0" w:color="auto"/>
-            </w:tcBorders>
-            <w:shd w:val="clear" w:color="auto" w:fill="auto"/>
-          </w:tcPr>
-          <w:p>
-            <w:pPr>
-              <w:spacing w:line="240" w:lineRule="auto"/>
-              <w:rPr>
-                <w:sz w:val="14"/>
-                <w:szCs w:val="18"/>
-              </w:rPr>
-            </w:pPr>
-          </w:p>
-        </w:tc>
-        <w:tc>
-          <w:tcPr>
-            <w:tcW w:w="286" w:type="dxa"/>
-            <w:tcBorders>
-              <w:top w:val="single" w:sz="4" w:space="0" w:color="auto"/>
-              <w:left w:val="single" w:sz="4" w:space="0" w:color="auto"/>
-              <w:bottom w:val="single" w:sz="4" w:space="0" w:color="auto"/>
-              <w:right w:val="single" w:sz="4" w:space="0" w:color="auto"/>
-            </w:tcBorders>
-            <w:shd w:val="clear" w:color="auto" w:fill="auto"/>
-          </w:tcPr>
-          <w:p>
-            <w:pPr>
-              <w:spacing w:line="240" w:lineRule="auto"/>
-              <w:rPr>
-                <w:sz w:val="14"/>
-                <w:szCs w:val="18"/>
-              </w:rPr>
-            </w:pPr>
-          </w:p>
-        </w:tc>
-        <w:tc>
-          <w:tcPr>
-            <w:tcW w:w="286" w:type="dxa"/>
-            <w:tcBorders>
-              <w:top w:val="single" w:sz="4" w:space="0" w:color="auto"/>
-              <w:left w:val="single" w:sz="4" w:space="0" w:color="auto"/>
-              <w:bottom w:val="single" w:sz="4" w:space="0" w:color="auto"/>
-              <w:right w:val="single" w:sz="4" w:space="0" w:color="auto"/>
-            </w:tcBorders>
-            <w:shd w:val="clear" w:color="auto" w:fill="70AD47" w:themeFill="accent6"/>
-          </w:tcPr>
-          <w:p>
-            <w:pPr>
-              <w:spacing w:line="240" w:lineRule="auto"/>
-              <w:rPr>
-                <w:sz w:val="14"/>
-                <w:szCs w:val="18"/>
-              </w:rPr>
-            </w:pPr>
-          </w:p>
-        </w:tc>
-        <w:tc>
-          <w:tcPr>
-            <w:tcW w:w="286" w:type="dxa"/>
-            <w:tcBorders>
-              <w:top w:val="single" w:sz="4" w:space="0" w:color="auto"/>
-              <w:left w:val="single" w:sz="4" w:space="0" w:color="auto"/>
-              <w:bottom w:val="single" w:sz="4" w:space="0" w:color="auto"/>
-              <w:right w:val="single" w:sz="4" w:space="0" w:color="auto"/>
-            </w:tcBorders>
-            <w:shd w:val="clear" w:color="auto" w:fill="70AD47" w:themeFill="accent6"/>
-          </w:tcPr>
-          <w:p>
-            <w:pPr>
-              <w:spacing w:line="240" w:lineRule="auto"/>
-              <w:rPr>
-                <w:sz w:val="14"/>
-                <w:szCs w:val="18"/>
-              </w:rPr>
-            </w:pPr>
-          </w:p>
-        </w:tc>
-      </w:tr>
-    </w:tbl>
-    <w:p/>
-    <w:p/>
-    <w:p/>
-    <w:p/>
+    <w:p>
+      <w:r>
+        <w:t>El documento Excel que contiene el cronograma se encuentra en la siguiente dirección:</w:t>
+      </w:r>
+    </w:p>
+    <w:p>
+      <w:hyperlink r:id="rId7" w:history="1">
+        <w:r>
+          <w:rPr>
+            <w:rStyle w:val="Hipervnculo"/>
+          </w:rPr>
+          <w:t>https://github.com/will98/SoftSystem/blob/master/Desarrollo/SGT/Gesti%C3%B3n/SGT%20-%20C.xlsx</w:t>
+        </w:r>
+      </w:hyperlink>
+      <w:bookmarkStart w:id="11" w:name="_GoBack"/>
+      <w:bookmarkEnd w:id="11"/>
+    </w:p>
     <w:p>
       <w:pPr>
         <w:tabs>
@@ -8329,8 +3587,6 @@
           <w:lang w:val="es-PE"/>
         </w:rPr>
       </w:pPr>
-      <w:bookmarkStart w:id="11" w:name="_GoBack"/>
-      <w:bookmarkEnd w:id="11"/>
     </w:p>
     <w:p>
       <w:bookmarkStart w:id="12" w:name="_eg1ajejzt3iv"/>
@@ -8437,7 +3693,6 @@
         <w:rPr>
           <w:rFonts w:eastAsia="Arial"/>
         </w:rPr>
-        <w:lastRenderedPageBreak/>
         <w:t>Organización del Proyecto</w:t>
       </w:r>
       <w:bookmarkEnd w:id="13"/>
@@ -9262,7 +4517,7 @@
     </w:p>
     <w:p/>
     <w:sectPr>
-      <w:headerReference w:type="default" r:id="rId7"/>
+      <w:headerReference w:type="default" r:id="rId8"/>
       <w:pgSz w:w="11906" w:h="16838"/>
       <w:pgMar w:top="1417" w:right="1701" w:bottom="1417" w:left="1701" w:header="708" w:footer="708" w:gutter="0"/>
       <w:cols w:space="708"/>
@@ -10306,7 +5561,7 @@
       </w:pPr>
     </w:pPrDefault>
   </w:docDefaults>
-  <w:latentStyles w:defLockedState="0" w:defUIPriority="99" w:defSemiHidden="0" w:defUnhideWhenUsed="0" w:defQFormat="0" w:count="377">
+  <w:latentStyles w:defLockedState="0" w:defUIPriority="99" w:defSemiHidden="0" w:defUnhideWhenUsed="0" w:defQFormat="0" w:count="376">
     <w:lsdException w:name="Normal" w:uiPriority="0" w:qFormat="1"/>
     <w:lsdException w:name="heading 1" w:uiPriority="9" w:qFormat="1"/>
     <w:lsdException w:name="heading 2" w:semiHidden="1" w:uiPriority="0" w:unhideWhenUsed="1" w:qFormat="1"/>
@@ -10683,7 +5938,6 @@
     <w:lsdException w:name="Hashtag" w:semiHidden="1" w:unhideWhenUsed="1"/>
     <w:lsdException w:name="Unresolved Mention" w:semiHidden="1" w:unhideWhenUsed="1"/>
     <w:lsdException w:name="Smart Link" w:semiHidden="1" w:unhideWhenUsed="1"/>
-    <w:lsdException w:name="Smart Link Error" w:semiHidden="1" w:unhideWhenUsed="1"/>
   </w:latentStyles>
   <w:style w:type="paragraph" w:default="1" w:styleId="Normal">
     <w:name w:val="Normal"/>
